--- a/Angular-With-Boot/z Entities/HR AND PAYROLL MANAGEMENT SYSTEM.docx
+++ b/Angular-With-Boot/z Entities/HR AND PAYROLL MANAGEMENT SYSTEM.docx
@@ -13,76 +13,6 @@
           <w:rFonts w:ascii="Nirmala UI" w:hAnsi="Nirmala UI" w:cs="Nirmala UI" w:hint="cs"/>
           <w:cs/>
         </w:rPr>
-        <w:t>আমার</w:t>
-      </w:r>
-      <w:r>
-        <w:rPr>
-          <w:rFonts w:ascii="Times New Roman" w:hAnsi="Times New Roman" w:cs="Times New Roman"/>
-          <w:cs/>
-        </w:rPr>
-        <w:t xml:space="preserve">  </w:t>
-      </w:r>
-      <w:r>
-        <w:rPr>
-          <w:rFonts w:ascii="Nirmala UI" w:hAnsi="Nirmala UI" w:cs="Nirmala UI" w:hint="cs"/>
-          <w:cs/>
-        </w:rPr>
-        <w:t>স্প্রিন্ট</w:t>
-      </w:r>
-      <w:r>
-        <w:rPr>
-          <w:rFonts w:ascii="Times New Roman" w:hAnsi="Times New Roman" w:cs="Times New Roman"/>
-          <w:cs/>
-        </w:rPr>
-        <w:t xml:space="preserve"> </w:t>
-      </w:r>
-      <w:r>
-        <w:rPr>
-          <w:rFonts w:ascii="Nirmala UI" w:hAnsi="Nirmala UI" w:cs="Nirmala UI" w:hint="cs"/>
-          <w:cs/>
-        </w:rPr>
-        <w:t>বুট</w:t>
-      </w:r>
-      <w:r>
-        <w:rPr>
-          <w:rFonts w:ascii="Times New Roman" w:hAnsi="Times New Roman" w:cs="Times New Roman"/>
-          <w:cs/>
-        </w:rPr>
-        <w:t xml:space="preserve"> </w:t>
-      </w:r>
-      <w:r>
-        <w:rPr>
-          <w:rFonts w:ascii="Nirmala UI" w:hAnsi="Nirmala UI" w:cs="Nirmala UI" w:hint="cs"/>
-          <w:cs/>
-        </w:rPr>
-        <w:t>ও</w:t>
-      </w:r>
-      <w:r>
-        <w:rPr>
-          <w:rFonts w:ascii="Times New Roman" w:hAnsi="Times New Roman" w:cs="Times New Roman"/>
-          <w:cs/>
-        </w:rPr>
-        <w:t xml:space="preserve"> </w:t>
-      </w:r>
-      <w:r>
-        <w:rPr>
-          <w:rFonts w:ascii="Nirmala UI" w:hAnsi="Nirmala UI" w:cs="Nirmala UI" w:hint="cs"/>
-          <w:cs/>
-        </w:rPr>
-        <w:t>অ্যাঙ্গুলার</w:t>
-      </w:r>
-      <w:r>
-        <w:rPr>
-          <w:rFonts w:ascii="Times New Roman" w:hAnsi="Times New Roman" w:cs="Times New Roman"/>
-          <w:cs/>
-        </w:rPr>
-        <w:t xml:space="preserve"> </w:t>
-      </w:r>
-      <w:r>
-        <w:rPr>
-          <w:rFonts w:ascii="Nirmala UI" w:hAnsi="Nirmala UI" w:cs="Nirmala UI" w:hint="cs"/>
-          <w:cs/>
-        </w:rPr>
         <w:t>প্রজেক্টের</w:t>
       </w:r>
       <w:r>
@@ -97,6 +27,234 @@
           <w:rFonts w:ascii="Nirmala UI" w:hAnsi="Nirmala UI" w:cs="Nirmala UI" w:hint="cs"/>
           <w:cs/>
         </w:rPr>
+        <w:t>এন্টিটি</w:t>
+      </w:r>
+      <w:r>
+        <w:rPr>
+          <w:rFonts w:ascii="Times New Roman" w:hAnsi="Times New Roman" w:cs="Times New Roman"/>
+          <w:cs/>
+        </w:rPr>
+        <w:t xml:space="preserve"> </w:t>
+      </w:r>
+      <w:r>
+        <w:rPr>
+          <w:rFonts w:ascii="Nirmala UI" w:hAnsi="Nirmala UI" w:cs="Nirmala UI" w:hint="cs"/>
+          <w:cs/>
+        </w:rPr>
+        <w:t>গুলো</w:t>
+      </w:r>
+    </w:p>
+    <w:p>
+      <w:pPr>
+        <w:rPr>
+          <w:rFonts w:ascii="Times New Roman" w:hAnsi="Times New Roman" w:cs="Times New Roman"/>
+        </w:rPr>
+      </w:pPr>
+    </w:p>
+    <w:p>
+      <w:pPr>
+        <w:rPr>
+          <w:rFonts w:ascii="Times New Roman" w:hAnsi="Times New Roman" w:cs="Times New Roman"/>
+        </w:rPr>
+      </w:pPr>
+      <w:proofErr w:type="spellStart"/>
+      <w:r>
+        <w:rPr>
+          <w:rFonts w:ascii="Times New Roman" w:hAnsi="Times New Roman" w:cs="Times New Roman"/>
+        </w:rPr>
+        <w:t>Copilot</w:t>
+      </w:r>
+      <w:proofErr w:type="spellEnd"/>
+      <w:r>
+        <w:rPr>
+          <w:rFonts w:ascii="Times New Roman" w:hAnsi="Times New Roman" w:cs="Times New Roman"/>
+        </w:rPr>
+        <w:t xml:space="preserve"> </w:t>
+      </w:r>
+      <w:r>
+        <w:rPr>
+          <w:rFonts w:ascii="Nirmala UI" w:hAnsi="Nirmala UI" w:cs="Nirmala UI" w:hint="cs"/>
+          <w:cs/>
+        </w:rPr>
+        <w:t>এর</w:t>
+      </w:r>
+      <w:r>
+        <w:rPr>
+          <w:rFonts w:ascii="Times New Roman" w:hAnsi="Times New Roman" w:cs="Times New Roman"/>
+          <w:cs/>
+        </w:rPr>
+        <w:t xml:space="preserve"> </w:t>
+      </w:r>
+      <w:r>
+        <w:rPr>
+          <w:rFonts w:ascii="Times New Roman" w:hAnsi="Times New Roman" w:cs="Times New Roman"/>
+        </w:rPr>
+        <w:t xml:space="preserve">entity </w:t>
+      </w:r>
+    </w:p>
+    <w:p>
+      <w:pPr>
+        <w:rPr>
+          <w:rFonts w:ascii="Times New Roman" w:hAnsi="Times New Roman" w:cs="Times New Roman"/>
+        </w:rPr>
+      </w:pPr>
+      <w:r>
+        <w:rPr>
+          <w:rFonts w:ascii="Nirmala UI" w:hAnsi="Nirmala UI" w:cs="Nirmala UI" w:hint="cs"/>
+          <w:cs/>
+        </w:rPr>
+        <w:t>আপনার</w:t>
+      </w:r>
+      <w:r>
+        <w:rPr>
+          <w:rFonts w:ascii="Times New Roman" w:hAnsi="Times New Roman" w:cs="Times New Roman"/>
+          <w:cs/>
+        </w:rPr>
+        <w:t xml:space="preserve"> </w:t>
+      </w:r>
+      <w:r>
+        <w:rPr>
+          <w:rFonts w:ascii="Nirmala UI" w:hAnsi="Nirmala UI" w:cs="Nirmala UI" w:hint="cs"/>
+          <w:cs/>
+        </w:rPr>
+        <w:t>প্রজেক্টের</w:t>
+      </w:r>
+      <w:r>
+        <w:rPr>
+          <w:rFonts w:ascii="Times New Roman" w:hAnsi="Times New Roman" w:cs="Times New Roman"/>
+          <w:cs/>
+        </w:rPr>
+        <w:t xml:space="preserve"> </w:t>
+      </w:r>
+      <w:r>
+        <w:rPr>
+          <w:rFonts w:ascii="Nirmala UI" w:hAnsi="Nirmala UI" w:cs="Nirmala UI" w:hint="cs"/>
+          <w:cs/>
+        </w:rPr>
+        <w:t>জন্য</w:t>
+      </w:r>
+      <w:r>
+        <w:rPr>
+          <w:rFonts w:ascii="Times New Roman" w:hAnsi="Times New Roman" w:cs="Times New Roman"/>
+          <w:cs/>
+        </w:rPr>
+        <w:t xml:space="preserve"> </w:t>
+      </w:r>
+      <w:r>
+        <w:rPr>
+          <w:rFonts w:ascii="Nirmala UI" w:hAnsi="Nirmala UI" w:cs="Nirmala UI" w:hint="cs"/>
+          <w:cs/>
+        </w:rPr>
+        <w:t>এন্টিটিগুলো</w:t>
+      </w:r>
+      <w:r>
+        <w:rPr>
+          <w:rFonts w:ascii="Times New Roman" w:hAnsi="Times New Roman" w:cs="Times New Roman"/>
+          <w:cs/>
+        </w:rPr>
+        <w:t xml:space="preserve"> </w:t>
+      </w:r>
+      <w:r>
+        <w:rPr>
+          <w:rFonts w:ascii="Nirmala UI" w:hAnsi="Nirmala UI" w:cs="Nirmala UI" w:hint="cs"/>
+          <w:cs/>
+        </w:rPr>
+        <w:t>নিম্নরূপ</w:t>
+      </w:r>
+      <w:r>
+        <w:rPr>
+          <w:rFonts w:ascii="Times New Roman" w:hAnsi="Times New Roman" w:cs="Times New Roman"/>
+          <w:cs/>
+        </w:rPr>
+        <w:t xml:space="preserve"> </w:t>
+      </w:r>
+      <w:r>
+        <w:rPr>
+          <w:rFonts w:ascii="Nirmala UI" w:hAnsi="Nirmala UI" w:cs="Nirmala UI" w:hint="cs"/>
+          <w:cs/>
+        </w:rPr>
+        <w:t>হতে</w:t>
+      </w:r>
+      <w:r>
+        <w:rPr>
+          <w:rFonts w:ascii="Times New Roman" w:hAnsi="Times New Roman" w:cs="Times New Roman"/>
+          <w:cs/>
+        </w:rPr>
+        <w:t xml:space="preserve"> </w:t>
+      </w:r>
+      <w:r>
+        <w:rPr>
+          <w:rFonts w:ascii="Nirmala UI" w:hAnsi="Nirmala UI" w:cs="Nirmala UI" w:hint="cs"/>
+          <w:cs/>
+        </w:rPr>
+        <w:t>পারে</w:t>
+      </w:r>
+      <w:r>
+        <w:rPr>
+          <w:rFonts w:ascii="Times New Roman" w:hAnsi="Times New Roman" w:cs="Times New Roman"/>
+          <w:cs/>
+        </w:rPr>
+        <w:t>:</w:t>
+      </w:r>
+    </w:p>
+    <w:p>
+      <w:pPr>
+        <w:rPr>
+          <w:rFonts w:ascii="Times New Roman" w:hAnsi="Times New Roman" w:cs="Times New Roman"/>
+        </w:rPr>
+      </w:pPr>
+    </w:p>
+    <w:p>
+      <w:pPr>
+        <w:rPr>
+          <w:rFonts w:ascii="Times New Roman" w:hAnsi="Times New Roman" w:cs="Times New Roman"/>
+        </w:rPr>
+      </w:pPr>
+      <w:r>
+        <w:rPr>
+          <w:rFonts w:ascii="Times New Roman" w:hAnsi="Times New Roman" w:cs="Times New Roman"/>
+        </w:rPr>
+        <w:t>Company:</w:t>
+      </w:r>
+    </w:p>
+    <w:p>
+      <w:pPr>
+        <w:rPr>
+          <w:rFonts w:ascii="Times New Roman" w:hAnsi="Times New Roman" w:cs="Times New Roman"/>
+        </w:rPr>
+      </w:pPr>
+      <w:r>
+        <w:rPr>
+          <w:rFonts w:ascii="Nirmala UI" w:hAnsi="Nirmala UI" w:cs="Nirmala UI" w:hint="cs"/>
+          <w:cs/>
+        </w:rPr>
+        <w:t>আইডি</w:t>
+      </w:r>
+      <w:r>
+        <w:rPr>
+          <w:rFonts w:ascii="Times New Roman" w:hAnsi="Times New Roman" w:cs="Times New Roman"/>
+          <w:cs/>
+        </w:rPr>
+        <w:t xml:space="preserve"> (</w:t>
+      </w:r>
+      <w:r>
+        <w:rPr>
+          <w:rFonts w:ascii="Times New Roman" w:hAnsi="Times New Roman" w:cs="Times New Roman"/>
+        </w:rPr>
+        <w:t>ID)</w:t>
+      </w:r>
+    </w:p>
+    <w:p>
+      <w:pPr>
+        <w:rPr>
+          <w:rFonts w:ascii="Times New Roman" w:hAnsi="Times New Roman" w:cs="Times New Roman"/>
+        </w:rPr>
+      </w:pPr>
+      <w:r>
+        <w:rPr>
+          <w:rFonts w:ascii="Nirmala UI" w:hAnsi="Nirmala UI" w:cs="Nirmala UI" w:hint="cs"/>
+          <w:cs/>
+        </w:rPr>
         <w:t>নাম</w:t>
       </w:r>
       <w:r>
@@ -104,56 +262,129 @@
           <w:rFonts w:ascii="Times New Roman" w:hAnsi="Times New Roman" w:cs="Times New Roman"/>
           <w:cs/>
         </w:rPr>
-        <w:t xml:space="preserve"> </w:t>
-      </w:r>
-      <w:r>
-        <w:rPr>
-          <w:rFonts w:ascii="Times New Roman" w:hAnsi="Times New Roman" w:cs="Times New Roman"/>
-        </w:rPr>
-        <w:t xml:space="preserve">HR AND PAYROLL MANAGEMENT SYSTEM. </w:t>
-      </w:r>
-      <w:r>
-        <w:rPr>
-          <w:rFonts w:ascii="Nirmala UI" w:hAnsi="Nirmala UI" w:cs="Nirmala UI" w:hint="cs"/>
-          <w:cs/>
-        </w:rPr>
-        <w:t>এই</w:t>
-      </w:r>
-      <w:r>
-        <w:rPr>
-          <w:rFonts w:ascii="Times New Roman" w:hAnsi="Times New Roman" w:cs="Times New Roman"/>
-          <w:cs/>
-        </w:rPr>
-        <w:t xml:space="preserve"> </w:t>
-      </w:r>
-      <w:r>
-        <w:rPr>
-          <w:rFonts w:ascii="Nirmala UI" w:hAnsi="Nirmala UI" w:cs="Nirmala UI" w:hint="cs"/>
-          <w:cs/>
-        </w:rPr>
-        <w:t>প্রজেক্টে</w:t>
-      </w:r>
-      <w:r>
-        <w:rPr>
-          <w:rFonts w:ascii="Times New Roman" w:hAnsi="Times New Roman" w:cs="Times New Roman"/>
-          <w:cs/>
-        </w:rPr>
-        <w:t xml:space="preserve"> </w:t>
-      </w:r>
-      <w:r>
-        <w:rPr>
-          <w:rFonts w:ascii="Nirmala UI" w:hAnsi="Nirmala UI" w:cs="Nirmala UI" w:hint="cs"/>
-          <w:cs/>
-        </w:rPr>
-        <w:t>একাধিক</w:t>
-      </w:r>
-      <w:r>
-        <w:rPr>
-          <w:rFonts w:ascii="Times New Roman" w:hAnsi="Times New Roman" w:cs="Times New Roman"/>
-          <w:cs/>
-        </w:rPr>
-        <w:t xml:space="preserve"> </w:t>
-      </w:r>
+        <w:t xml:space="preserve"> (</w:t>
+      </w:r>
+      <w:r>
+        <w:rPr>
+          <w:rFonts w:ascii="Times New Roman" w:hAnsi="Times New Roman" w:cs="Times New Roman"/>
+        </w:rPr>
+        <w:t>Name)</w:t>
+      </w:r>
+    </w:p>
+    <w:p>
+      <w:pPr>
+        <w:rPr>
+          <w:rFonts w:ascii="Times New Roman" w:hAnsi="Times New Roman" w:cs="Times New Roman"/>
+        </w:rPr>
+      </w:pPr>
+      <w:r>
+        <w:rPr>
+          <w:rFonts w:ascii="Nirmala UI" w:hAnsi="Nirmala UI" w:cs="Nirmala UI" w:hint="cs"/>
+          <w:cs/>
+        </w:rPr>
+        <w:t>ঠিকানা</w:t>
+      </w:r>
+      <w:r>
+        <w:rPr>
+          <w:rFonts w:ascii="Times New Roman" w:hAnsi="Times New Roman" w:cs="Times New Roman"/>
+          <w:cs/>
+        </w:rPr>
+        <w:t xml:space="preserve"> (</w:t>
+      </w:r>
+      <w:r>
+        <w:rPr>
+          <w:rFonts w:ascii="Times New Roman" w:hAnsi="Times New Roman" w:cs="Times New Roman"/>
+        </w:rPr>
+        <w:t>Address)</w:t>
+      </w:r>
+    </w:p>
+    <w:p>
+      <w:pPr>
+        <w:rPr>
+          <w:rFonts w:ascii="Times New Roman" w:hAnsi="Times New Roman" w:cs="Times New Roman"/>
+        </w:rPr>
+      </w:pPr>
+      <w:r>
+        <w:rPr>
+          <w:rFonts w:ascii="Nirmala UI" w:hAnsi="Nirmala UI" w:cs="Nirmala UI" w:hint="cs"/>
+          <w:cs/>
+        </w:rPr>
+        <w:t>যোগাযোগের</w:t>
+      </w:r>
+      <w:r>
+        <w:rPr>
+          <w:rFonts w:ascii="Times New Roman" w:hAnsi="Times New Roman" w:cs="Times New Roman"/>
+          <w:cs/>
+        </w:rPr>
+        <w:t xml:space="preserve"> </w:t>
+      </w:r>
+      <w:r>
+        <w:rPr>
+          <w:rFonts w:ascii="Nirmala UI" w:hAnsi="Nirmala UI" w:cs="Nirmala UI" w:hint="cs"/>
+          <w:cs/>
+        </w:rPr>
+        <w:t>তথ্য</w:t>
+      </w:r>
+      <w:r>
+        <w:rPr>
+          <w:rFonts w:ascii="Times New Roman" w:hAnsi="Times New Roman" w:cs="Times New Roman"/>
+          <w:cs/>
+        </w:rPr>
+        <w:t xml:space="preserve"> (</w:t>
+      </w:r>
+      <w:r>
+        <w:rPr>
+          <w:rFonts w:ascii="Times New Roman" w:hAnsi="Times New Roman" w:cs="Times New Roman"/>
+        </w:rPr>
+        <w:t>Contact Information)</w:t>
+      </w:r>
+    </w:p>
+    <w:p>
+      <w:pPr>
+        <w:rPr>
+          <w:rFonts w:ascii="Times New Roman" w:hAnsi="Times New Roman" w:cs="Times New Roman"/>
+        </w:rPr>
+      </w:pPr>
+      <w:r>
+        <w:rPr>
+          <w:rFonts w:ascii="Times New Roman" w:hAnsi="Times New Roman" w:cs="Times New Roman"/>
+        </w:rPr>
+        <w:t>Branch:</w:t>
+      </w:r>
+    </w:p>
+    <w:p>
+      <w:pPr>
+        <w:rPr>
+          <w:rFonts w:ascii="Times New Roman" w:hAnsi="Times New Roman" w:cs="Times New Roman"/>
+        </w:rPr>
+      </w:pPr>
+      <w:r>
+        <w:rPr>
+          <w:rFonts w:ascii="Nirmala UI" w:hAnsi="Nirmala UI" w:cs="Nirmala UI" w:hint="cs"/>
+          <w:cs/>
+        </w:rPr>
+        <w:t>আইডি</w:t>
+      </w:r>
+      <w:r>
+        <w:rPr>
+          <w:rFonts w:ascii="Times New Roman" w:hAnsi="Times New Roman" w:cs="Times New Roman"/>
+          <w:cs/>
+        </w:rPr>
+        <w:t xml:space="preserve"> (</w:t>
+      </w:r>
+      <w:r>
+        <w:rPr>
+          <w:rFonts w:ascii="Times New Roman" w:hAnsi="Times New Roman" w:cs="Times New Roman"/>
+        </w:rPr>
+        <w:t>ID)</w:t>
+      </w:r>
+    </w:p>
+    <w:p>
+      <w:pPr>
+        <w:rPr>
+          <w:rFonts w:ascii="Times New Roman" w:hAnsi="Times New Roman" w:cs="Times New Roman"/>
+        </w:rPr>
+      </w:pPr>
       <w:r>
         <w:rPr>
           <w:rFonts w:ascii="Nirmala UI" w:hAnsi="Nirmala UI" w:cs="Nirmala UI" w:hint="cs"/>
@@ -173,113 +404,163 @@
           <w:rFonts w:ascii="Nirmala UI" w:hAnsi="Nirmala UI" w:cs="Nirmala UI" w:hint="cs"/>
           <w:cs/>
         </w:rPr>
-        <w:t>তৈরি</w:t>
-      </w:r>
-      <w:r>
-        <w:rPr>
-          <w:rFonts w:ascii="Times New Roman" w:hAnsi="Times New Roman" w:cs="Times New Roman"/>
-          <w:cs/>
-        </w:rPr>
-        <w:t xml:space="preserve"> </w:t>
-      </w:r>
-      <w:r>
-        <w:rPr>
-          <w:rFonts w:ascii="Nirmala UI" w:hAnsi="Nirmala UI" w:cs="Nirmala UI" w:hint="cs"/>
-          <w:cs/>
-        </w:rPr>
-        <w:t>করার</w:t>
-      </w:r>
-      <w:r>
-        <w:rPr>
-          <w:rFonts w:ascii="Times New Roman" w:hAnsi="Times New Roman" w:cs="Times New Roman"/>
-          <w:cs/>
-        </w:rPr>
-        <w:t xml:space="preserve"> </w:t>
-      </w:r>
-      <w:r>
-        <w:rPr>
-          <w:rFonts w:ascii="Nirmala UI" w:hAnsi="Nirmala UI" w:cs="Nirmala UI" w:hint="cs"/>
-          <w:cs/>
-        </w:rPr>
-        <w:t>ব্যবস্থা</w:t>
-      </w:r>
-      <w:r>
-        <w:rPr>
-          <w:rFonts w:ascii="Times New Roman" w:hAnsi="Times New Roman" w:cs="Times New Roman"/>
-          <w:cs/>
-        </w:rPr>
-        <w:t xml:space="preserve"> </w:t>
-      </w:r>
-      <w:r>
-        <w:rPr>
-          <w:rFonts w:ascii="Nirmala UI" w:hAnsi="Nirmala UI" w:cs="Nirmala UI" w:hint="cs"/>
-          <w:cs/>
-        </w:rPr>
-        <w:t>থাকবে।</w:t>
-      </w:r>
-      <w:r>
-        <w:rPr>
-          <w:rFonts w:ascii="Times New Roman" w:hAnsi="Times New Roman" w:cs="Times New Roman"/>
-          <w:cs/>
-        </w:rPr>
-        <w:t xml:space="preserve"> </w:t>
-      </w:r>
-      <w:r>
-        <w:rPr>
-          <w:rFonts w:ascii="Nirmala UI" w:hAnsi="Nirmala UI" w:cs="Nirmala UI" w:hint="cs"/>
-          <w:cs/>
-        </w:rPr>
-        <w:t>একটা</w:t>
-      </w:r>
-      <w:r>
-        <w:rPr>
-          <w:rFonts w:ascii="Times New Roman" w:hAnsi="Times New Roman" w:cs="Times New Roman"/>
-          <w:cs/>
-        </w:rPr>
-        <w:t xml:space="preserve"> </w:t>
-      </w:r>
-      <w:r>
-        <w:rPr>
-          <w:rFonts w:ascii="Nirmala UI" w:hAnsi="Nirmala UI" w:cs="Nirmala UI" w:hint="cs"/>
-          <w:cs/>
-        </w:rPr>
-        <w:t>কোম্পানির</w:t>
-      </w:r>
-      <w:r>
-        <w:rPr>
-          <w:rFonts w:ascii="Times New Roman" w:hAnsi="Times New Roman" w:cs="Times New Roman"/>
-          <w:cs/>
-        </w:rPr>
-        <w:t xml:space="preserve"> </w:t>
-      </w:r>
-      <w:r>
-        <w:rPr>
-          <w:rFonts w:ascii="Nirmala UI" w:hAnsi="Nirmala UI" w:cs="Nirmala UI" w:hint="cs"/>
-          <w:cs/>
-        </w:rPr>
-        <w:t>মধ্যে</w:t>
-      </w:r>
-      <w:r>
-        <w:rPr>
-          <w:rFonts w:ascii="Times New Roman" w:hAnsi="Times New Roman" w:cs="Times New Roman"/>
-          <w:cs/>
-        </w:rPr>
-        <w:t xml:space="preserve"> </w:t>
-      </w:r>
-      <w:r>
-        <w:rPr>
-          <w:rFonts w:ascii="Nirmala UI" w:hAnsi="Nirmala UI" w:cs="Nirmala UI" w:hint="cs"/>
-          <w:cs/>
-        </w:rPr>
-        <w:t>একাধিক</w:t>
-      </w:r>
-      <w:r>
-        <w:rPr>
-          <w:rFonts w:ascii="Times New Roman" w:hAnsi="Times New Roman" w:cs="Times New Roman"/>
-          <w:cs/>
-        </w:rPr>
-        <w:t xml:space="preserve"> </w:t>
-      </w:r>
+        <w:t>আইডি</w:t>
+      </w:r>
+      <w:r>
+        <w:rPr>
+          <w:rFonts w:ascii="Times New Roman" w:hAnsi="Times New Roman" w:cs="Times New Roman"/>
+          <w:cs/>
+        </w:rPr>
+        <w:t xml:space="preserve"> (</w:t>
+      </w:r>
+      <w:r>
+        <w:rPr>
+          <w:rFonts w:ascii="Times New Roman" w:hAnsi="Times New Roman" w:cs="Times New Roman"/>
+        </w:rPr>
+        <w:t>Company ID)</w:t>
+      </w:r>
+    </w:p>
+    <w:p>
+      <w:pPr>
+        <w:rPr>
+          <w:rFonts w:ascii="Times New Roman" w:hAnsi="Times New Roman" w:cs="Times New Roman"/>
+        </w:rPr>
+      </w:pPr>
+      <w:r>
+        <w:rPr>
+          <w:rFonts w:ascii="Nirmala UI" w:hAnsi="Nirmala UI" w:cs="Nirmala UI" w:hint="cs"/>
+          <w:cs/>
+        </w:rPr>
+        <w:t>নাম</w:t>
+      </w:r>
+      <w:r>
+        <w:rPr>
+          <w:rFonts w:ascii="Times New Roman" w:hAnsi="Times New Roman" w:cs="Times New Roman"/>
+          <w:cs/>
+        </w:rPr>
+        <w:t xml:space="preserve"> (</w:t>
+      </w:r>
+      <w:r>
+        <w:rPr>
+          <w:rFonts w:ascii="Times New Roman" w:hAnsi="Times New Roman" w:cs="Times New Roman"/>
+        </w:rPr>
+        <w:t>Name)</w:t>
+      </w:r>
+    </w:p>
+    <w:p>
+      <w:pPr>
+        <w:rPr>
+          <w:rFonts w:ascii="Times New Roman" w:hAnsi="Times New Roman" w:cs="Times New Roman"/>
+        </w:rPr>
+      </w:pPr>
+      <w:r>
+        <w:rPr>
+          <w:rFonts w:ascii="Nirmala UI" w:hAnsi="Nirmala UI" w:cs="Nirmala UI" w:hint="cs"/>
+          <w:cs/>
+        </w:rPr>
+        <w:t>ঠিকানা</w:t>
+      </w:r>
+      <w:r>
+        <w:rPr>
+          <w:rFonts w:ascii="Times New Roman" w:hAnsi="Times New Roman" w:cs="Times New Roman"/>
+          <w:cs/>
+        </w:rPr>
+        <w:t xml:space="preserve"> (</w:t>
+      </w:r>
+      <w:r>
+        <w:rPr>
+          <w:rFonts w:ascii="Times New Roman" w:hAnsi="Times New Roman" w:cs="Times New Roman"/>
+        </w:rPr>
+        <w:t>Address)</w:t>
+      </w:r>
+    </w:p>
+    <w:p>
+      <w:pPr>
+        <w:rPr>
+          <w:rFonts w:ascii="Times New Roman" w:hAnsi="Times New Roman" w:cs="Times New Roman"/>
+        </w:rPr>
+      </w:pPr>
+      <w:r>
+        <w:rPr>
+          <w:rFonts w:ascii="Nirmala UI" w:hAnsi="Nirmala UI" w:cs="Nirmala UI" w:hint="cs"/>
+          <w:cs/>
+        </w:rPr>
+        <w:t>যোগাযোগের</w:t>
+      </w:r>
+      <w:r>
+        <w:rPr>
+          <w:rFonts w:ascii="Times New Roman" w:hAnsi="Times New Roman" w:cs="Times New Roman"/>
+          <w:cs/>
+        </w:rPr>
+        <w:t xml:space="preserve"> </w:t>
+      </w:r>
+      <w:r>
+        <w:rPr>
+          <w:rFonts w:ascii="Nirmala UI" w:hAnsi="Nirmala UI" w:cs="Nirmala UI" w:hint="cs"/>
+          <w:cs/>
+        </w:rPr>
+        <w:t>তথ্য</w:t>
+      </w:r>
+      <w:r>
+        <w:rPr>
+          <w:rFonts w:ascii="Times New Roman" w:hAnsi="Times New Roman" w:cs="Times New Roman"/>
+          <w:cs/>
+        </w:rPr>
+        <w:t xml:space="preserve"> (</w:t>
+      </w:r>
+      <w:r>
+        <w:rPr>
+          <w:rFonts w:ascii="Times New Roman" w:hAnsi="Times New Roman" w:cs="Times New Roman"/>
+        </w:rPr>
+        <w:t>Contact Information)</w:t>
+      </w:r>
+    </w:p>
+    <w:p>
+      <w:pPr>
+        <w:rPr>
+          <w:rFonts w:ascii="Times New Roman" w:hAnsi="Times New Roman" w:cs="Times New Roman"/>
+        </w:rPr>
+      </w:pPr>
+      <w:r>
+        <w:rPr>
+          <w:rFonts w:ascii="Times New Roman" w:hAnsi="Times New Roman" w:cs="Times New Roman"/>
+        </w:rPr>
+        <w:t>Department:</w:t>
+      </w:r>
+    </w:p>
+    <w:p>
+      <w:pPr>
+        <w:rPr>
+          <w:rFonts w:ascii="Times New Roman" w:hAnsi="Times New Roman" w:cs="Times New Roman"/>
+        </w:rPr>
+      </w:pPr>
+      <w:r>
+        <w:rPr>
+          <w:rFonts w:ascii="Nirmala UI" w:hAnsi="Nirmala UI" w:cs="Nirmala UI" w:hint="cs"/>
+          <w:cs/>
+        </w:rPr>
+        <w:t>আইডি</w:t>
+      </w:r>
+      <w:r>
+        <w:rPr>
+          <w:rFonts w:ascii="Times New Roman" w:hAnsi="Times New Roman" w:cs="Times New Roman"/>
+          <w:cs/>
+        </w:rPr>
+        <w:t xml:space="preserve"> (</w:t>
+      </w:r>
+      <w:r>
+        <w:rPr>
+          <w:rFonts w:ascii="Times New Roman" w:hAnsi="Times New Roman" w:cs="Times New Roman"/>
+        </w:rPr>
+        <w:t>ID)</w:t>
+      </w:r>
+    </w:p>
+    <w:p>
+      <w:pPr>
+        <w:rPr>
+          <w:rFonts w:ascii="Times New Roman" w:hAnsi="Times New Roman" w:cs="Times New Roman"/>
+        </w:rPr>
+      </w:pPr>
       <w:r>
         <w:rPr>
           <w:rFonts w:ascii="Nirmala UI" w:hAnsi="Nirmala UI" w:cs="Nirmala UI" w:hint="cs"/>
@@ -299,3176 +580,6 @@
           <w:rFonts w:ascii="Nirmala UI" w:hAnsi="Nirmala UI" w:cs="Nirmala UI" w:hint="cs"/>
           <w:cs/>
         </w:rPr>
-        <w:t>থাকবে</w:t>
-      </w:r>
-      <w:r>
-        <w:rPr>
-          <w:rFonts w:ascii="Times New Roman" w:hAnsi="Times New Roman" w:cs="Times New Roman"/>
-          <w:cs/>
-        </w:rPr>
-        <w:t xml:space="preserve">, </w:t>
-      </w:r>
-      <w:r>
-        <w:rPr>
-          <w:rFonts w:ascii="Nirmala UI" w:hAnsi="Nirmala UI" w:cs="Nirmala UI" w:hint="cs"/>
-          <w:cs/>
-        </w:rPr>
-        <w:t>ব্রান্সের</w:t>
-      </w:r>
-      <w:r>
-        <w:rPr>
-          <w:rFonts w:ascii="Times New Roman" w:hAnsi="Times New Roman" w:cs="Times New Roman"/>
-          <w:cs/>
-        </w:rPr>
-        <w:t xml:space="preserve"> </w:t>
-      </w:r>
-      <w:r>
-        <w:rPr>
-          <w:rFonts w:ascii="Nirmala UI" w:hAnsi="Nirmala UI" w:cs="Nirmala UI" w:hint="cs"/>
-          <w:cs/>
-        </w:rPr>
-        <w:t>মধ্যে</w:t>
-      </w:r>
-      <w:r>
-        <w:rPr>
-          <w:rFonts w:ascii="Times New Roman" w:hAnsi="Times New Roman" w:cs="Times New Roman"/>
-          <w:cs/>
-        </w:rPr>
-        <w:t xml:space="preserve"> </w:t>
-      </w:r>
-      <w:r>
-        <w:rPr>
-          <w:rFonts w:ascii="Nirmala UI" w:hAnsi="Nirmala UI" w:cs="Nirmala UI" w:hint="cs"/>
-          <w:cs/>
-        </w:rPr>
-        <w:t>ডিপার্টমেন্ট</w:t>
-      </w:r>
-      <w:r>
-        <w:rPr>
-          <w:rFonts w:ascii="Times New Roman" w:hAnsi="Times New Roman" w:cs="Times New Roman"/>
-          <w:cs/>
-        </w:rPr>
-        <w:t xml:space="preserve"> </w:t>
-      </w:r>
-      <w:r>
-        <w:rPr>
-          <w:rFonts w:ascii="Nirmala UI" w:hAnsi="Nirmala UI" w:cs="Nirmala UI" w:hint="cs"/>
-          <w:cs/>
-        </w:rPr>
-        <w:t>থাকবে।</w:t>
-      </w:r>
-      <w:r>
-        <w:rPr>
-          <w:rFonts w:ascii="Times New Roman" w:hAnsi="Times New Roman" w:cs="Times New Roman"/>
-          <w:cs/>
-        </w:rPr>
-        <w:t xml:space="preserve"> </w:t>
-      </w:r>
-      <w:r>
-        <w:rPr>
-          <w:rFonts w:ascii="Nirmala UI" w:hAnsi="Nirmala UI" w:cs="Nirmala UI" w:hint="cs"/>
-          <w:cs/>
-        </w:rPr>
-        <w:t>ডিপার্টমেন্টে</w:t>
-      </w:r>
-      <w:r>
-        <w:rPr>
-          <w:rFonts w:ascii="Times New Roman" w:hAnsi="Times New Roman" w:cs="Times New Roman"/>
-          <w:cs/>
-        </w:rPr>
-        <w:t xml:space="preserve"> </w:t>
-      </w:r>
-      <w:r>
-        <w:rPr>
-          <w:rFonts w:ascii="Nirmala UI" w:hAnsi="Nirmala UI" w:cs="Nirmala UI" w:hint="cs"/>
-          <w:cs/>
-        </w:rPr>
-        <w:t>রোল</w:t>
-      </w:r>
-      <w:r>
-        <w:rPr>
-          <w:rFonts w:ascii="Times New Roman" w:hAnsi="Times New Roman" w:cs="Times New Roman"/>
-          <w:cs/>
-        </w:rPr>
-        <w:t xml:space="preserve"> </w:t>
-      </w:r>
-      <w:r>
-        <w:rPr>
-          <w:rFonts w:ascii="Nirmala UI" w:hAnsi="Nirmala UI" w:cs="Nirmala UI" w:hint="cs"/>
-          <w:cs/>
-        </w:rPr>
-        <w:t>অনুযায়ী</w:t>
-      </w:r>
-      <w:r>
-        <w:rPr>
-          <w:rFonts w:ascii="Times New Roman" w:hAnsi="Times New Roman" w:cs="Times New Roman"/>
-          <w:cs/>
-        </w:rPr>
-        <w:t xml:space="preserve"> </w:t>
-      </w:r>
-      <w:r>
-        <w:rPr>
-          <w:rFonts w:ascii="Nirmala UI" w:hAnsi="Nirmala UI" w:cs="Nirmala UI" w:hint="cs"/>
-          <w:cs/>
-        </w:rPr>
-        <w:t>ব্যবহারকারী</w:t>
-      </w:r>
-      <w:r>
-        <w:rPr>
-          <w:rFonts w:ascii="Times New Roman" w:hAnsi="Times New Roman" w:cs="Times New Roman"/>
-          <w:cs/>
-        </w:rPr>
-        <w:t xml:space="preserve"> </w:t>
-      </w:r>
-      <w:r>
-        <w:rPr>
-          <w:rFonts w:ascii="Nirmala UI" w:hAnsi="Nirmala UI" w:cs="Nirmala UI" w:hint="cs"/>
-          <w:cs/>
-        </w:rPr>
-        <w:t>বা</w:t>
-      </w:r>
-      <w:r>
-        <w:rPr>
-          <w:rFonts w:ascii="Times New Roman" w:hAnsi="Times New Roman" w:cs="Times New Roman"/>
-          <w:cs/>
-        </w:rPr>
-        <w:t xml:space="preserve"> </w:t>
-      </w:r>
-      <w:r>
-        <w:rPr>
-          <w:rFonts w:ascii="Nirmala UI" w:hAnsi="Nirmala UI" w:cs="Nirmala UI" w:hint="cs"/>
-          <w:cs/>
-        </w:rPr>
-        <w:t>ইউজার</w:t>
-      </w:r>
-      <w:r>
-        <w:rPr>
-          <w:rFonts w:ascii="Times New Roman" w:hAnsi="Times New Roman" w:cs="Times New Roman"/>
-          <w:cs/>
-        </w:rPr>
-        <w:t xml:space="preserve"> </w:t>
-      </w:r>
-      <w:r>
-        <w:rPr>
-          <w:rFonts w:ascii="Nirmala UI" w:hAnsi="Nirmala UI" w:cs="Nirmala UI" w:hint="cs"/>
-          <w:cs/>
-        </w:rPr>
-        <w:t>থাকবে।</w:t>
-      </w:r>
-      <w:r>
-        <w:rPr>
-          <w:rFonts w:ascii="Times New Roman" w:hAnsi="Times New Roman" w:cs="Times New Roman"/>
-          <w:cs/>
-        </w:rPr>
-        <w:t xml:space="preserve"> </w:t>
-      </w:r>
-      <w:r>
-        <w:rPr>
-          <w:rFonts w:ascii="Nirmala UI" w:hAnsi="Nirmala UI" w:cs="Nirmala UI" w:hint="cs"/>
-          <w:cs/>
-        </w:rPr>
-        <w:t>সে</w:t>
-      </w:r>
-      <w:r>
-        <w:rPr>
-          <w:rFonts w:ascii="Times New Roman" w:hAnsi="Times New Roman" w:cs="Times New Roman"/>
-          <w:cs/>
-        </w:rPr>
-        <w:t xml:space="preserve"> </w:t>
-      </w:r>
-      <w:r>
-        <w:rPr>
-          <w:rFonts w:ascii="Nirmala UI" w:hAnsi="Nirmala UI" w:cs="Nirmala UI" w:hint="cs"/>
-          <w:cs/>
-        </w:rPr>
-        <w:t>অনুযায়ী</w:t>
-      </w:r>
-      <w:r>
-        <w:rPr>
-          <w:rFonts w:ascii="Times New Roman" w:hAnsi="Times New Roman" w:cs="Times New Roman"/>
-          <w:cs/>
-        </w:rPr>
-        <w:t xml:space="preserve"> </w:t>
-      </w:r>
-      <w:r>
-        <w:rPr>
-          <w:rFonts w:ascii="Nirmala UI" w:hAnsi="Nirmala UI" w:cs="Nirmala UI" w:hint="cs"/>
-          <w:cs/>
-        </w:rPr>
-        <w:t>কমন</w:t>
-      </w:r>
-      <w:r>
-        <w:rPr>
-          <w:rFonts w:ascii="Times New Roman" w:hAnsi="Times New Roman" w:cs="Times New Roman"/>
-          <w:cs/>
-        </w:rPr>
-        <w:t xml:space="preserve"> </w:t>
-      </w:r>
-      <w:r>
-        <w:rPr>
-          <w:rFonts w:ascii="Nirmala UI" w:hAnsi="Nirmala UI" w:cs="Nirmala UI" w:hint="cs"/>
-          <w:cs/>
-        </w:rPr>
-        <w:t>এন্টিটি</w:t>
-      </w:r>
-      <w:r>
-        <w:rPr>
-          <w:rFonts w:ascii="Times New Roman" w:hAnsi="Times New Roman" w:cs="Times New Roman"/>
-          <w:cs/>
-        </w:rPr>
-        <w:t xml:space="preserve"> </w:t>
-      </w:r>
-      <w:r>
-        <w:rPr>
-          <w:rFonts w:ascii="Nirmala UI" w:hAnsi="Nirmala UI" w:cs="Nirmala UI" w:hint="cs"/>
-          <w:cs/>
-        </w:rPr>
-        <w:t>গুলো</w:t>
-      </w:r>
-      <w:r>
-        <w:rPr>
-          <w:rFonts w:ascii="Times New Roman" w:hAnsi="Times New Roman" w:cs="Times New Roman"/>
-          <w:cs/>
-        </w:rPr>
-        <w:t xml:space="preserve"> </w:t>
-      </w:r>
-      <w:r>
-        <w:rPr>
-          <w:rFonts w:ascii="Nirmala UI" w:hAnsi="Nirmala UI" w:cs="Nirmala UI" w:hint="cs"/>
-          <w:cs/>
-        </w:rPr>
-        <w:t>হলো</w:t>
-      </w:r>
-      <w:r>
-        <w:rPr>
-          <w:rFonts w:ascii="Times New Roman" w:hAnsi="Times New Roman" w:cs="Times New Roman"/>
-          <w:cs/>
-        </w:rPr>
-        <w:t xml:space="preserve"> </w:t>
-      </w:r>
-      <w:r>
-        <w:rPr>
-          <w:rFonts w:ascii="Times New Roman" w:hAnsi="Times New Roman" w:cs="Times New Roman"/>
-        </w:rPr>
-        <w:t xml:space="preserve">company, branch, department, user, attendance, advance salary, bonus, salary, payment receipt, leave, feedback. </w:t>
-      </w:r>
-      <w:r>
-        <w:rPr>
-          <w:rFonts w:ascii="Nirmala UI" w:hAnsi="Nirmala UI" w:cs="Nirmala UI" w:hint="cs"/>
-          <w:cs/>
-        </w:rPr>
-        <w:t>কোম্পানি</w:t>
-      </w:r>
-      <w:r>
-        <w:rPr>
-          <w:rFonts w:ascii="Times New Roman" w:hAnsi="Times New Roman" w:cs="Times New Roman"/>
-          <w:cs/>
-        </w:rPr>
-        <w:t xml:space="preserve">, </w:t>
-      </w:r>
-      <w:r>
-        <w:rPr>
-          <w:rFonts w:ascii="Nirmala UI" w:hAnsi="Nirmala UI" w:cs="Nirmala UI" w:hint="cs"/>
-          <w:cs/>
-        </w:rPr>
-        <w:t>ব্রাঞ্চ</w:t>
-      </w:r>
-      <w:r>
-        <w:rPr>
-          <w:rFonts w:ascii="Times New Roman" w:hAnsi="Times New Roman" w:cs="Times New Roman"/>
-          <w:cs/>
-        </w:rPr>
-        <w:t xml:space="preserve">, </w:t>
-      </w:r>
-      <w:r>
-        <w:rPr>
-          <w:rFonts w:ascii="Nirmala UI" w:hAnsi="Nirmala UI" w:cs="Nirmala UI" w:hint="cs"/>
-          <w:cs/>
-        </w:rPr>
-        <w:t>ডিপার্টমেন্ট</w:t>
-      </w:r>
-      <w:r>
-        <w:rPr>
-          <w:rFonts w:ascii="Times New Roman" w:hAnsi="Times New Roman" w:cs="Times New Roman"/>
-          <w:cs/>
-        </w:rPr>
-        <w:t xml:space="preserve">, </w:t>
-      </w:r>
-      <w:r>
-        <w:rPr>
-          <w:rFonts w:ascii="Nirmala UI" w:hAnsi="Nirmala UI" w:cs="Nirmala UI" w:hint="cs"/>
-          <w:cs/>
-        </w:rPr>
-        <w:t>ইউজারের</w:t>
-      </w:r>
-      <w:r>
-        <w:rPr>
-          <w:rFonts w:ascii="Times New Roman" w:hAnsi="Times New Roman" w:cs="Times New Roman"/>
-          <w:cs/>
-        </w:rPr>
-        <w:t xml:space="preserve"> </w:t>
-      </w:r>
-      <w:r>
-        <w:rPr>
-          <w:rFonts w:ascii="Nirmala UI" w:hAnsi="Nirmala UI" w:cs="Nirmala UI" w:hint="cs"/>
-          <w:cs/>
-        </w:rPr>
-        <w:t>জন্য</w:t>
-      </w:r>
-      <w:r>
-        <w:rPr>
-          <w:rFonts w:ascii="Times New Roman" w:hAnsi="Times New Roman" w:cs="Times New Roman"/>
-          <w:cs/>
-        </w:rPr>
-        <w:t xml:space="preserve"> </w:t>
-      </w:r>
-      <w:r>
-        <w:rPr>
-          <w:rFonts w:ascii="Times New Roman" w:hAnsi="Times New Roman" w:cs="Times New Roman"/>
-        </w:rPr>
-        <w:t xml:space="preserve">crud </w:t>
-      </w:r>
-      <w:r>
-        <w:rPr>
-          <w:rFonts w:ascii="Nirmala UI" w:hAnsi="Nirmala UI" w:cs="Nirmala UI" w:hint="cs"/>
-          <w:cs/>
-        </w:rPr>
-        <w:t>পার্ট</w:t>
-      </w:r>
-      <w:r>
-        <w:rPr>
-          <w:rFonts w:ascii="Times New Roman" w:hAnsi="Times New Roman" w:cs="Times New Roman"/>
-          <w:cs/>
-        </w:rPr>
-        <w:t xml:space="preserve"> </w:t>
-      </w:r>
-      <w:r>
-        <w:rPr>
-          <w:rFonts w:ascii="Nirmala UI" w:hAnsi="Nirmala UI" w:cs="Nirmala UI" w:hint="cs"/>
-          <w:cs/>
-        </w:rPr>
-        <w:t>থাকবে।</w:t>
-      </w:r>
-      <w:r>
-        <w:rPr>
-          <w:rFonts w:ascii="Times New Roman" w:hAnsi="Times New Roman" w:cs="Times New Roman"/>
-          <w:cs/>
-        </w:rPr>
-        <w:t xml:space="preserve">  </w:t>
-      </w:r>
-      <w:r>
-        <w:rPr>
-          <w:rFonts w:ascii="Nirmala UI" w:hAnsi="Nirmala UI" w:cs="Nirmala UI" w:hint="cs"/>
-          <w:cs/>
-        </w:rPr>
-        <w:t>আমার</w:t>
-      </w:r>
-      <w:r>
-        <w:rPr>
-          <w:rFonts w:ascii="Times New Roman" w:hAnsi="Times New Roman" w:cs="Times New Roman"/>
-          <w:cs/>
-        </w:rPr>
-        <w:t xml:space="preserve"> </w:t>
-      </w:r>
-      <w:r>
-        <w:rPr>
-          <w:rFonts w:ascii="Nirmala UI" w:hAnsi="Nirmala UI" w:cs="Nirmala UI" w:hint="cs"/>
-          <w:cs/>
-        </w:rPr>
-        <w:t>প্রজেক্টর</w:t>
-      </w:r>
-      <w:r>
-        <w:rPr>
-          <w:rFonts w:ascii="Times New Roman" w:hAnsi="Times New Roman" w:cs="Times New Roman"/>
-          <w:cs/>
-        </w:rPr>
-        <w:t xml:space="preserve"> </w:t>
-      </w:r>
-      <w:r>
-        <w:rPr>
-          <w:rFonts w:ascii="Nirmala UI" w:hAnsi="Nirmala UI" w:cs="Nirmala UI" w:hint="cs"/>
-          <w:cs/>
-        </w:rPr>
-        <w:t>মূল</w:t>
-      </w:r>
-      <w:r>
-        <w:rPr>
-          <w:rFonts w:ascii="Times New Roman" w:hAnsi="Times New Roman" w:cs="Times New Roman"/>
-          <w:cs/>
-        </w:rPr>
-        <w:t xml:space="preserve"> </w:t>
-      </w:r>
-      <w:r>
-        <w:rPr>
-          <w:rFonts w:ascii="Nirmala UI" w:hAnsi="Nirmala UI" w:cs="Nirmala UI" w:hint="cs"/>
-          <w:cs/>
-        </w:rPr>
-        <w:t>কাজের</w:t>
-      </w:r>
-      <w:r>
-        <w:rPr>
-          <w:rFonts w:ascii="Times New Roman" w:hAnsi="Times New Roman" w:cs="Times New Roman"/>
-          <w:cs/>
-        </w:rPr>
-        <w:t xml:space="preserve"> </w:t>
-      </w:r>
-      <w:r>
-        <w:rPr>
-          <w:rFonts w:ascii="Nirmala UI" w:hAnsi="Nirmala UI" w:cs="Nirmala UI" w:hint="cs"/>
-          <w:cs/>
-        </w:rPr>
-        <w:t>একটা</w:t>
-      </w:r>
-      <w:r>
-        <w:rPr>
-          <w:rFonts w:ascii="Times New Roman" w:hAnsi="Times New Roman" w:cs="Times New Roman"/>
-          <w:cs/>
-        </w:rPr>
-        <w:t xml:space="preserve"> </w:t>
-      </w:r>
-      <w:r>
-        <w:rPr>
-          <w:rFonts w:ascii="Nirmala UI" w:hAnsi="Nirmala UI" w:cs="Nirmala UI" w:hint="cs"/>
-          <w:cs/>
-        </w:rPr>
-        <w:t>হচ্ছে</w:t>
-      </w:r>
-      <w:r>
-        <w:rPr>
-          <w:rFonts w:ascii="Times New Roman" w:hAnsi="Times New Roman" w:cs="Times New Roman"/>
-          <w:cs/>
-        </w:rPr>
-        <w:t xml:space="preserve"> </w:t>
-      </w:r>
-      <w:r>
-        <w:rPr>
-          <w:rFonts w:ascii="Nirmala UI" w:hAnsi="Nirmala UI" w:cs="Nirmala UI" w:hint="cs"/>
-          <w:cs/>
-        </w:rPr>
-        <w:t>এটেন্ডেন্স</w:t>
-      </w:r>
-      <w:r>
-        <w:rPr>
-          <w:rFonts w:ascii="Times New Roman" w:hAnsi="Times New Roman" w:cs="Times New Roman"/>
-          <w:cs/>
-        </w:rPr>
-        <w:t xml:space="preserve"> </w:t>
-      </w:r>
-      <w:r>
-        <w:rPr>
-          <w:rFonts w:ascii="Nirmala UI" w:hAnsi="Nirmala UI" w:cs="Nirmala UI" w:hint="cs"/>
-          <w:cs/>
-        </w:rPr>
-        <w:t>নেওয়া।</w:t>
-      </w:r>
-      <w:r>
-        <w:rPr>
-          <w:rFonts w:ascii="Times New Roman" w:hAnsi="Times New Roman" w:cs="Times New Roman"/>
-          <w:cs/>
-        </w:rPr>
-        <w:t xml:space="preserve"> </w:t>
-      </w:r>
-      <w:r>
-        <w:rPr>
-          <w:rFonts w:ascii="Nirmala UI" w:hAnsi="Nirmala UI" w:cs="Nirmala UI" w:hint="cs"/>
-          <w:cs/>
-        </w:rPr>
-        <w:t>প্রতিদিন</w:t>
-      </w:r>
-      <w:r>
-        <w:rPr>
-          <w:rFonts w:ascii="Times New Roman" w:hAnsi="Times New Roman" w:cs="Times New Roman"/>
-          <w:cs/>
-        </w:rPr>
-        <w:t xml:space="preserve"> </w:t>
-      </w:r>
-      <w:r>
-        <w:rPr>
-          <w:rFonts w:ascii="Nirmala UI" w:hAnsi="Nirmala UI" w:cs="Nirmala UI" w:hint="cs"/>
-          <w:cs/>
-        </w:rPr>
-        <w:t>৮</w:t>
-      </w:r>
-      <w:r>
-        <w:rPr>
-          <w:rFonts w:ascii="Times New Roman" w:hAnsi="Times New Roman" w:cs="Times New Roman"/>
-          <w:cs/>
-        </w:rPr>
-        <w:t xml:space="preserve"> </w:t>
-      </w:r>
-      <w:r>
-        <w:rPr>
-          <w:rFonts w:ascii="Nirmala UI" w:hAnsi="Nirmala UI" w:cs="Nirmala UI" w:hint="cs"/>
-          <w:cs/>
-        </w:rPr>
-        <w:t>ঘণ্টা</w:t>
-      </w:r>
-      <w:r>
-        <w:rPr>
-          <w:rFonts w:ascii="Times New Roman" w:hAnsi="Times New Roman" w:cs="Times New Roman"/>
-          <w:cs/>
-        </w:rPr>
-        <w:t xml:space="preserve"> </w:t>
-      </w:r>
-      <w:r>
-        <w:rPr>
-          <w:rFonts w:ascii="Nirmala UI" w:hAnsi="Nirmala UI" w:cs="Nirmala UI" w:hint="cs"/>
-          <w:cs/>
-        </w:rPr>
-        <w:t>কাজের</w:t>
-      </w:r>
-      <w:r>
-        <w:rPr>
-          <w:rFonts w:ascii="Times New Roman" w:hAnsi="Times New Roman" w:cs="Times New Roman"/>
-          <w:cs/>
-        </w:rPr>
-        <w:t xml:space="preserve"> </w:t>
-      </w:r>
-      <w:r>
-        <w:rPr>
-          <w:rFonts w:ascii="Nirmala UI" w:hAnsi="Nirmala UI" w:cs="Nirmala UI" w:hint="cs"/>
-          <w:cs/>
-        </w:rPr>
-        <w:t>সময়</w:t>
-      </w:r>
-      <w:r>
-        <w:rPr>
-          <w:rFonts w:ascii="Times New Roman" w:hAnsi="Times New Roman" w:cs="Times New Roman"/>
-          <w:cs/>
-        </w:rPr>
-        <w:t xml:space="preserve"> </w:t>
-      </w:r>
-      <w:r>
-        <w:rPr>
-          <w:rFonts w:ascii="Nirmala UI" w:hAnsi="Nirmala UI" w:cs="Nirmala UI" w:hint="cs"/>
-          <w:cs/>
-        </w:rPr>
-        <w:t>থাকবে।</w:t>
-      </w:r>
-      <w:r>
-        <w:rPr>
-          <w:rFonts w:ascii="Times New Roman" w:hAnsi="Times New Roman" w:cs="Times New Roman"/>
-          <w:cs/>
-        </w:rPr>
-        <w:t xml:space="preserve"> </w:t>
-      </w:r>
-      <w:r>
-        <w:rPr>
-          <w:rFonts w:ascii="Nirmala UI" w:hAnsi="Nirmala UI" w:cs="Nirmala UI" w:hint="cs"/>
-          <w:cs/>
-        </w:rPr>
-        <w:t>মাসিক</w:t>
-      </w:r>
-      <w:r>
-        <w:rPr>
-          <w:rFonts w:ascii="Times New Roman" w:hAnsi="Times New Roman" w:cs="Times New Roman"/>
-          <w:cs/>
-        </w:rPr>
-        <w:t xml:space="preserve"> </w:t>
-      </w:r>
-      <w:r>
-        <w:rPr>
-          <w:rFonts w:ascii="Nirmala UI" w:hAnsi="Nirmala UI" w:cs="Nirmala UI" w:hint="cs"/>
-          <w:cs/>
-        </w:rPr>
-        <w:t>বেসিক</w:t>
-      </w:r>
-      <w:r>
-        <w:rPr>
-          <w:rFonts w:ascii="Times New Roman" w:hAnsi="Times New Roman" w:cs="Times New Roman"/>
-          <w:cs/>
-        </w:rPr>
-        <w:t xml:space="preserve"> </w:t>
-      </w:r>
-      <w:r>
-        <w:rPr>
-          <w:rFonts w:ascii="Nirmala UI" w:hAnsi="Nirmala UI" w:cs="Nirmala UI" w:hint="cs"/>
-          <w:cs/>
-        </w:rPr>
-        <w:t>বেতন</w:t>
-      </w:r>
-      <w:r>
-        <w:rPr>
-          <w:rFonts w:ascii="Times New Roman" w:hAnsi="Times New Roman" w:cs="Times New Roman"/>
-          <w:cs/>
-        </w:rPr>
-        <w:t xml:space="preserve"> </w:t>
-      </w:r>
-      <w:r>
-        <w:rPr>
-          <w:rFonts w:ascii="Nirmala UI" w:hAnsi="Nirmala UI" w:cs="Nirmala UI" w:hint="cs"/>
-          <w:cs/>
-        </w:rPr>
-        <w:t>হবে</w:t>
-      </w:r>
-      <w:r>
-        <w:rPr>
-          <w:rFonts w:ascii="Times New Roman" w:hAnsi="Times New Roman" w:cs="Times New Roman"/>
-          <w:cs/>
-        </w:rPr>
-        <w:t xml:space="preserve"> </w:t>
-      </w:r>
-      <w:r>
-        <w:rPr>
-          <w:rFonts w:ascii="Nirmala UI" w:hAnsi="Nirmala UI" w:cs="Nirmala UI" w:hint="cs"/>
-          <w:cs/>
-        </w:rPr>
-        <w:t>ঘণ্টা</w:t>
-      </w:r>
-      <w:r>
-        <w:rPr>
-          <w:rFonts w:ascii="Times New Roman" w:hAnsi="Times New Roman" w:cs="Times New Roman"/>
-          <w:cs/>
-        </w:rPr>
-        <w:t xml:space="preserve"> </w:t>
-      </w:r>
-      <w:r>
-        <w:rPr>
-          <w:rFonts w:ascii="Nirmala UI" w:hAnsi="Nirmala UI" w:cs="Nirmala UI" w:hint="cs"/>
-          <w:cs/>
-        </w:rPr>
-        <w:t>ভিত্তিক</w:t>
-      </w:r>
-      <w:r>
-        <w:rPr>
-          <w:rFonts w:ascii="Times New Roman" w:hAnsi="Times New Roman" w:cs="Times New Roman"/>
-          <w:cs/>
-        </w:rPr>
-        <w:t xml:space="preserve">, </w:t>
-      </w:r>
-      <w:r>
-        <w:rPr>
-          <w:rFonts w:ascii="Nirmala UI" w:hAnsi="Nirmala UI" w:cs="Nirmala UI" w:hint="cs"/>
-          <w:cs/>
-        </w:rPr>
-        <w:t>যা</w:t>
-      </w:r>
-      <w:r>
-        <w:rPr>
-          <w:rFonts w:ascii="Times New Roman" w:hAnsi="Times New Roman" w:cs="Times New Roman"/>
-          <w:cs/>
-        </w:rPr>
-        <w:t xml:space="preserve"> </w:t>
-      </w:r>
-      <w:r>
-        <w:rPr>
-          <w:rFonts w:ascii="Nirmala UI" w:hAnsi="Nirmala UI" w:cs="Nirmala UI" w:hint="cs"/>
-          <w:cs/>
-        </w:rPr>
-        <w:t>এমপ্লয়ী</w:t>
-      </w:r>
-      <w:r>
-        <w:rPr>
-          <w:rFonts w:ascii="Times New Roman" w:hAnsi="Times New Roman" w:cs="Times New Roman"/>
-          <w:cs/>
-        </w:rPr>
-        <w:t xml:space="preserve"> </w:t>
-      </w:r>
-      <w:r>
-        <w:rPr>
-          <w:rFonts w:ascii="Nirmala UI" w:hAnsi="Nirmala UI" w:cs="Nirmala UI" w:hint="cs"/>
-          <w:cs/>
-        </w:rPr>
-        <w:t>ক্রিয়েট</w:t>
-      </w:r>
-      <w:r>
-        <w:rPr>
-          <w:rFonts w:ascii="Times New Roman" w:hAnsi="Times New Roman" w:cs="Times New Roman"/>
-          <w:cs/>
-        </w:rPr>
-        <w:t xml:space="preserve"> </w:t>
-      </w:r>
-      <w:r>
-        <w:rPr>
-          <w:rFonts w:ascii="Nirmala UI" w:hAnsi="Nirmala UI" w:cs="Nirmala UI" w:hint="cs"/>
-          <w:cs/>
-        </w:rPr>
-        <w:t>করার</w:t>
-      </w:r>
-      <w:r>
-        <w:rPr>
-          <w:rFonts w:ascii="Times New Roman" w:hAnsi="Times New Roman" w:cs="Times New Roman"/>
-          <w:cs/>
-        </w:rPr>
-        <w:t xml:space="preserve"> </w:t>
-      </w:r>
-      <w:r>
-        <w:rPr>
-          <w:rFonts w:ascii="Nirmala UI" w:hAnsi="Nirmala UI" w:cs="Nirmala UI" w:hint="cs"/>
-          <w:cs/>
-        </w:rPr>
-        <w:t>সময়</w:t>
-      </w:r>
-      <w:r>
-        <w:rPr>
-          <w:rFonts w:ascii="Times New Roman" w:hAnsi="Times New Roman" w:cs="Times New Roman"/>
-          <w:cs/>
-        </w:rPr>
-        <w:t xml:space="preserve"> </w:t>
-      </w:r>
-      <w:r>
-        <w:rPr>
-          <w:rFonts w:ascii="Nirmala UI" w:hAnsi="Nirmala UI" w:cs="Nirmala UI" w:hint="cs"/>
-          <w:cs/>
-        </w:rPr>
-        <w:t>ডিপার্টমেন্ট</w:t>
-      </w:r>
-      <w:r>
-        <w:rPr>
-          <w:rFonts w:ascii="Times New Roman" w:hAnsi="Times New Roman" w:cs="Times New Roman"/>
-          <w:cs/>
-        </w:rPr>
-        <w:t xml:space="preserve"> </w:t>
-      </w:r>
-      <w:r>
-        <w:rPr>
-          <w:rFonts w:ascii="Nirmala UI" w:hAnsi="Nirmala UI" w:cs="Nirmala UI" w:hint="cs"/>
-          <w:cs/>
-        </w:rPr>
-        <w:t>অনুযায়ী</w:t>
-      </w:r>
-      <w:r>
-        <w:rPr>
-          <w:rFonts w:ascii="Times New Roman" w:hAnsi="Times New Roman" w:cs="Times New Roman"/>
-          <w:cs/>
-        </w:rPr>
-        <w:t xml:space="preserve"> </w:t>
-      </w:r>
-      <w:r>
-        <w:rPr>
-          <w:rFonts w:ascii="Nirmala UI" w:hAnsi="Nirmala UI" w:cs="Nirmala UI" w:hint="cs"/>
-          <w:cs/>
-        </w:rPr>
-        <w:t>নির্ধারণ</w:t>
-      </w:r>
-      <w:r>
-        <w:rPr>
-          <w:rFonts w:ascii="Times New Roman" w:hAnsi="Times New Roman" w:cs="Times New Roman"/>
-          <w:cs/>
-        </w:rPr>
-        <w:t xml:space="preserve"> </w:t>
-      </w:r>
-      <w:r>
-        <w:rPr>
-          <w:rFonts w:ascii="Nirmala UI" w:hAnsi="Nirmala UI" w:cs="Nirmala UI" w:hint="cs"/>
-          <w:cs/>
-        </w:rPr>
-        <w:t>করা</w:t>
-      </w:r>
-      <w:r>
-        <w:rPr>
-          <w:rFonts w:ascii="Times New Roman" w:hAnsi="Times New Roman" w:cs="Times New Roman"/>
-          <w:cs/>
-        </w:rPr>
-        <w:t xml:space="preserve"> </w:t>
-      </w:r>
-      <w:r>
-        <w:rPr>
-          <w:rFonts w:ascii="Nirmala UI" w:hAnsi="Nirmala UI" w:cs="Nirmala UI" w:hint="cs"/>
-          <w:cs/>
-        </w:rPr>
-        <w:t>হবে।</w:t>
-      </w:r>
-      <w:r>
-        <w:rPr>
-          <w:rFonts w:ascii="Times New Roman" w:hAnsi="Times New Roman" w:cs="Times New Roman"/>
-          <w:cs/>
-        </w:rPr>
-        <w:t xml:space="preserve"> </w:t>
-      </w:r>
-      <w:r>
-        <w:rPr>
-          <w:rFonts w:ascii="Nirmala UI" w:hAnsi="Nirmala UI" w:cs="Nirmala UI" w:hint="cs"/>
-          <w:cs/>
-        </w:rPr>
-        <w:t>প্রমশন</w:t>
-      </w:r>
-      <w:r>
-        <w:rPr>
-          <w:rFonts w:ascii="Times New Roman" w:hAnsi="Times New Roman" w:cs="Times New Roman"/>
-          <w:cs/>
-        </w:rPr>
-        <w:t xml:space="preserve"> </w:t>
-      </w:r>
-      <w:r>
-        <w:rPr>
-          <w:rFonts w:ascii="Nirmala UI" w:hAnsi="Nirmala UI" w:cs="Nirmala UI" w:hint="cs"/>
-          <w:cs/>
-        </w:rPr>
-        <w:t>করে</w:t>
-      </w:r>
-      <w:r>
-        <w:rPr>
-          <w:rFonts w:ascii="Times New Roman" w:hAnsi="Times New Roman" w:cs="Times New Roman"/>
-          <w:cs/>
-        </w:rPr>
-        <w:t xml:space="preserve"> </w:t>
-      </w:r>
-      <w:r>
-        <w:rPr>
-          <w:rFonts w:ascii="Nirmala UI" w:hAnsi="Nirmala UI" w:cs="Nirmala UI" w:hint="cs"/>
-          <w:cs/>
-        </w:rPr>
-        <w:t>বেতন</w:t>
-      </w:r>
-      <w:r>
-        <w:rPr>
-          <w:rFonts w:ascii="Times New Roman" w:hAnsi="Times New Roman" w:cs="Times New Roman"/>
-          <w:cs/>
-        </w:rPr>
-        <w:t xml:space="preserve"> </w:t>
-      </w:r>
-      <w:r>
-        <w:rPr>
-          <w:rFonts w:ascii="Nirmala UI" w:hAnsi="Nirmala UI" w:cs="Nirmala UI" w:hint="cs"/>
-          <w:cs/>
-        </w:rPr>
-        <w:t>বৃদ্ধি</w:t>
-      </w:r>
-      <w:r>
-        <w:rPr>
-          <w:rFonts w:ascii="Times New Roman" w:hAnsi="Times New Roman" w:cs="Times New Roman"/>
-          <w:cs/>
-        </w:rPr>
-        <w:t xml:space="preserve"> </w:t>
-      </w:r>
-      <w:r>
-        <w:rPr>
-          <w:rFonts w:ascii="Nirmala UI" w:hAnsi="Nirmala UI" w:cs="Nirmala UI" w:hint="cs"/>
-          <w:cs/>
-        </w:rPr>
-        <w:t>করা</w:t>
-      </w:r>
-      <w:r>
-        <w:rPr>
-          <w:rFonts w:ascii="Times New Roman" w:hAnsi="Times New Roman" w:cs="Times New Roman"/>
-          <w:cs/>
-        </w:rPr>
-        <w:t xml:space="preserve"> </w:t>
-      </w:r>
-      <w:r>
-        <w:rPr>
-          <w:rFonts w:ascii="Nirmala UI" w:hAnsi="Nirmala UI" w:cs="Nirmala UI" w:hint="cs"/>
-          <w:cs/>
-        </w:rPr>
-        <w:t>হবে।</w:t>
-      </w:r>
-      <w:r>
-        <w:rPr>
-          <w:rFonts w:ascii="Times New Roman" w:hAnsi="Times New Roman" w:cs="Times New Roman"/>
-          <w:cs/>
-        </w:rPr>
-        <w:t xml:space="preserve"> </w:t>
-      </w:r>
-      <w:r>
-        <w:rPr>
-          <w:rFonts w:ascii="Nirmala UI" w:hAnsi="Nirmala UI" w:cs="Nirmala UI" w:hint="cs"/>
-          <w:cs/>
-        </w:rPr>
-        <w:t>ওভারটাইম</w:t>
-      </w:r>
-      <w:r>
-        <w:rPr>
-          <w:rFonts w:ascii="Times New Roman" w:hAnsi="Times New Roman" w:cs="Times New Roman"/>
-          <w:cs/>
-        </w:rPr>
-        <w:t xml:space="preserve"> </w:t>
-      </w:r>
-      <w:r>
-        <w:rPr>
-          <w:rFonts w:ascii="Nirmala UI" w:hAnsi="Nirmala UI" w:cs="Nirmala UI" w:hint="cs"/>
-          <w:cs/>
-        </w:rPr>
-        <w:t>এটেনডেন্স</w:t>
-      </w:r>
-      <w:r>
-        <w:rPr>
-          <w:rFonts w:ascii="Times New Roman" w:hAnsi="Times New Roman" w:cs="Times New Roman"/>
-          <w:cs/>
-        </w:rPr>
-        <w:t xml:space="preserve"> </w:t>
-      </w:r>
-      <w:r>
-        <w:rPr>
-          <w:rFonts w:ascii="Nirmala UI" w:hAnsi="Nirmala UI" w:cs="Nirmala UI" w:hint="cs"/>
-          <w:cs/>
-        </w:rPr>
-        <w:t>থেকে</w:t>
-      </w:r>
-      <w:r>
-        <w:rPr>
-          <w:rFonts w:ascii="Times New Roman" w:hAnsi="Times New Roman" w:cs="Times New Roman"/>
-          <w:cs/>
-        </w:rPr>
-        <w:t xml:space="preserve"> </w:t>
-      </w:r>
-      <w:r>
-        <w:rPr>
-          <w:rFonts w:ascii="Nirmala UI" w:hAnsi="Nirmala UI" w:cs="Nirmala UI" w:hint="cs"/>
-          <w:cs/>
-        </w:rPr>
-        <w:t>বের</w:t>
-      </w:r>
-      <w:r>
-        <w:rPr>
-          <w:rFonts w:ascii="Times New Roman" w:hAnsi="Times New Roman" w:cs="Times New Roman"/>
-          <w:cs/>
-        </w:rPr>
-        <w:t xml:space="preserve"> </w:t>
-      </w:r>
-      <w:r>
-        <w:rPr>
-          <w:rFonts w:ascii="Nirmala UI" w:hAnsi="Nirmala UI" w:cs="Nirmala UI" w:hint="cs"/>
-          <w:cs/>
-        </w:rPr>
-        <w:t>করতে</w:t>
-      </w:r>
-      <w:r>
-        <w:rPr>
-          <w:rFonts w:ascii="Times New Roman" w:hAnsi="Times New Roman" w:cs="Times New Roman"/>
-          <w:cs/>
-        </w:rPr>
-        <w:t xml:space="preserve"> </w:t>
-      </w:r>
-      <w:r>
-        <w:rPr>
-          <w:rFonts w:ascii="Nirmala UI" w:hAnsi="Nirmala UI" w:cs="Nirmala UI" w:hint="cs"/>
-          <w:cs/>
-        </w:rPr>
-        <w:t>হবে।</w:t>
-      </w:r>
-      <w:r>
-        <w:rPr>
-          <w:rFonts w:ascii="Times New Roman" w:hAnsi="Times New Roman" w:cs="Times New Roman"/>
-          <w:cs/>
-        </w:rPr>
-        <w:t xml:space="preserve"> </w:t>
-      </w:r>
-      <w:r>
-        <w:rPr>
-          <w:rFonts w:ascii="Nirmala UI" w:hAnsi="Nirmala UI" w:cs="Nirmala UI" w:hint="cs"/>
-          <w:cs/>
-        </w:rPr>
-        <w:t>দৈনিক</w:t>
-      </w:r>
-      <w:r>
-        <w:rPr>
-          <w:rFonts w:ascii="Times New Roman" w:hAnsi="Times New Roman" w:cs="Times New Roman"/>
-          <w:cs/>
-        </w:rPr>
-        <w:t xml:space="preserve"> </w:t>
-      </w:r>
-      <w:r>
-        <w:rPr>
-          <w:rFonts w:ascii="Nirmala UI" w:hAnsi="Nirmala UI" w:cs="Nirmala UI" w:hint="cs"/>
-          <w:cs/>
-        </w:rPr>
-        <w:t>সর্বোচ্চ</w:t>
-      </w:r>
-      <w:r>
-        <w:rPr>
-          <w:rFonts w:ascii="Times New Roman" w:hAnsi="Times New Roman" w:cs="Times New Roman"/>
-          <w:cs/>
-        </w:rPr>
-        <w:t xml:space="preserve">  </w:t>
-      </w:r>
-      <w:r>
-        <w:rPr>
-          <w:rFonts w:ascii="Nirmala UI" w:hAnsi="Nirmala UI" w:cs="Nirmala UI" w:hint="cs"/>
-          <w:cs/>
-        </w:rPr>
-        <w:t>ওভারটাইম</w:t>
-      </w:r>
-      <w:r>
-        <w:rPr>
-          <w:rFonts w:ascii="Times New Roman" w:hAnsi="Times New Roman" w:cs="Times New Roman"/>
-          <w:cs/>
-        </w:rPr>
-        <w:t xml:space="preserve"> </w:t>
-      </w:r>
-      <w:r>
-        <w:rPr>
-          <w:rFonts w:ascii="Nirmala UI" w:hAnsi="Nirmala UI" w:cs="Nirmala UI" w:hint="cs"/>
-          <w:cs/>
-        </w:rPr>
-        <w:t>হবে</w:t>
-      </w:r>
-      <w:r>
-        <w:rPr>
-          <w:rFonts w:ascii="Times New Roman" w:hAnsi="Times New Roman" w:cs="Times New Roman"/>
-          <w:cs/>
-        </w:rPr>
-        <w:t xml:space="preserve"> </w:t>
-      </w:r>
-      <w:r>
-        <w:rPr>
-          <w:rFonts w:ascii="Nirmala UI" w:hAnsi="Nirmala UI" w:cs="Nirmala UI" w:hint="cs"/>
-          <w:cs/>
-        </w:rPr>
-        <w:t>৪</w:t>
-      </w:r>
-      <w:r>
-        <w:rPr>
-          <w:rFonts w:ascii="Times New Roman" w:hAnsi="Times New Roman" w:cs="Times New Roman"/>
-          <w:cs/>
-        </w:rPr>
-        <w:t xml:space="preserve">/4 </w:t>
-      </w:r>
-      <w:r>
-        <w:rPr>
-          <w:rFonts w:ascii="Nirmala UI" w:hAnsi="Nirmala UI" w:cs="Nirmala UI" w:hint="cs"/>
-          <w:cs/>
-        </w:rPr>
-        <w:t>ঘণ্টা</w:t>
-      </w:r>
-      <w:r>
-        <w:rPr>
-          <w:rFonts w:ascii="Times New Roman" w:hAnsi="Times New Roman" w:cs="Times New Roman"/>
-          <w:cs/>
-        </w:rPr>
-        <w:t xml:space="preserve">, </w:t>
-      </w:r>
-      <w:r>
-        <w:rPr>
-          <w:rFonts w:ascii="Nirmala UI" w:hAnsi="Nirmala UI" w:cs="Nirmala UI" w:hint="cs"/>
-          <w:cs/>
-        </w:rPr>
-        <w:t>যা</w:t>
-      </w:r>
-      <w:r>
-        <w:rPr>
-          <w:rFonts w:ascii="Times New Roman" w:hAnsi="Times New Roman" w:cs="Times New Roman"/>
-          <w:cs/>
-        </w:rPr>
-        <w:t xml:space="preserve"> </w:t>
-      </w:r>
-      <w:r>
-        <w:rPr>
-          <w:rFonts w:ascii="Nirmala UI" w:hAnsi="Nirmala UI" w:cs="Nirmala UI" w:hint="cs"/>
-          <w:cs/>
-        </w:rPr>
-        <w:t>একদিন</w:t>
-      </w:r>
-      <w:r>
-        <w:rPr>
-          <w:rFonts w:ascii="Times New Roman" w:hAnsi="Times New Roman" w:cs="Times New Roman"/>
-          <w:cs/>
-        </w:rPr>
-        <w:t xml:space="preserve"> </w:t>
-      </w:r>
-      <w:r>
-        <w:rPr>
-          <w:rFonts w:ascii="Nirmala UI" w:hAnsi="Nirmala UI" w:cs="Nirmala UI" w:hint="cs"/>
-          <w:cs/>
-        </w:rPr>
-        <w:t>বা</w:t>
-      </w:r>
-      <w:r>
-        <w:rPr>
-          <w:rFonts w:ascii="Times New Roman" w:hAnsi="Times New Roman" w:cs="Times New Roman"/>
-          <w:cs/>
-        </w:rPr>
-        <w:t xml:space="preserve"> </w:t>
-      </w:r>
-      <w:r>
-        <w:rPr>
-          <w:rFonts w:ascii="Nirmala UI" w:hAnsi="Nirmala UI" w:cs="Nirmala UI" w:hint="cs"/>
-          <w:cs/>
-        </w:rPr>
-        <w:t>৮</w:t>
-      </w:r>
-      <w:r>
-        <w:rPr>
-          <w:rFonts w:ascii="Times New Roman" w:hAnsi="Times New Roman" w:cs="Times New Roman"/>
-          <w:cs/>
-        </w:rPr>
-        <w:t xml:space="preserve"> </w:t>
-      </w:r>
-      <w:r>
-        <w:rPr>
-          <w:rFonts w:ascii="Nirmala UI" w:hAnsi="Nirmala UI" w:cs="Nirmala UI" w:hint="cs"/>
-          <w:cs/>
-        </w:rPr>
-        <w:t>ঘণ্টা</w:t>
-      </w:r>
-      <w:r>
-        <w:rPr>
-          <w:rFonts w:ascii="Times New Roman" w:hAnsi="Times New Roman" w:cs="Times New Roman"/>
-          <w:cs/>
-        </w:rPr>
-        <w:t xml:space="preserve"> </w:t>
-      </w:r>
-      <w:r>
-        <w:rPr>
-          <w:rFonts w:ascii="Nirmala UI" w:hAnsi="Nirmala UI" w:cs="Nirmala UI" w:hint="cs"/>
-          <w:cs/>
-        </w:rPr>
-        <w:t>কাজের</w:t>
-      </w:r>
-      <w:r>
-        <w:rPr>
-          <w:rFonts w:ascii="Times New Roman" w:hAnsi="Times New Roman" w:cs="Times New Roman"/>
-          <w:cs/>
-        </w:rPr>
-        <w:t xml:space="preserve"> </w:t>
-      </w:r>
-      <w:r>
-        <w:rPr>
-          <w:rFonts w:ascii="Nirmala UI" w:hAnsi="Nirmala UI" w:cs="Nirmala UI" w:hint="cs"/>
-          <w:cs/>
-        </w:rPr>
-        <w:t>সমান।</w:t>
-      </w:r>
-      <w:r>
-        <w:rPr>
-          <w:rFonts w:ascii="Times New Roman" w:hAnsi="Times New Roman" w:cs="Times New Roman"/>
-          <w:cs/>
-        </w:rPr>
-        <w:t xml:space="preserve"> </w:t>
-      </w:r>
-      <w:r>
-        <w:rPr>
-          <w:rFonts w:ascii="Nirmala UI" w:hAnsi="Nirmala UI" w:cs="Nirmala UI" w:hint="cs"/>
-          <w:cs/>
-        </w:rPr>
-        <w:t>এমপ্লয়ী</w:t>
-      </w:r>
-      <w:r>
-        <w:rPr>
-          <w:rFonts w:ascii="Times New Roman" w:hAnsi="Times New Roman" w:cs="Times New Roman"/>
-          <w:cs/>
-        </w:rPr>
-        <w:t xml:space="preserve"> </w:t>
-      </w:r>
-      <w:r>
-        <w:rPr>
-          <w:rFonts w:ascii="Nirmala UI" w:hAnsi="Nirmala UI" w:cs="Nirmala UI" w:hint="cs"/>
-          <w:cs/>
-        </w:rPr>
-        <w:t>লিভের</w:t>
-      </w:r>
-      <w:r>
-        <w:rPr>
-          <w:rFonts w:ascii="Times New Roman" w:hAnsi="Times New Roman" w:cs="Times New Roman"/>
-          <w:cs/>
-        </w:rPr>
-        <w:t xml:space="preserve"> </w:t>
-      </w:r>
-      <w:r>
-        <w:rPr>
-          <w:rFonts w:ascii="Nirmala UI" w:hAnsi="Nirmala UI" w:cs="Nirmala UI" w:hint="cs"/>
-          <w:cs/>
-        </w:rPr>
-        <w:t>আবেদন</w:t>
-      </w:r>
-      <w:r>
-        <w:rPr>
-          <w:rFonts w:ascii="Times New Roman" w:hAnsi="Times New Roman" w:cs="Times New Roman"/>
-          <w:cs/>
-        </w:rPr>
-        <w:t xml:space="preserve"> </w:t>
-      </w:r>
-      <w:r>
-        <w:rPr>
-          <w:rFonts w:ascii="Nirmala UI" w:hAnsi="Nirmala UI" w:cs="Nirmala UI" w:hint="cs"/>
-          <w:cs/>
-        </w:rPr>
-        <w:t>করতে</w:t>
-      </w:r>
-      <w:r>
-        <w:rPr>
-          <w:rFonts w:ascii="Times New Roman" w:hAnsi="Times New Roman" w:cs="Times New Roman"/>
-          <w:cs/>
-        </w:rPr>
-        <w:t xml:space="preserve"> </w:t>
-      </w:r>
-      <w:r>
-        <w:rPr>
-          <w:rFonts w:ascii="Nirmala UI" w:hAnsi="Nirmala UI" w:cs="Nirmala UI" w:hint="cs"/>
-          <w:cs/>
-        </w:rPr>
-        <w:t>পারবে।</w:t>
-      </w:r>
-      <w:r>
-        <w:rPr>
-          <w:rFonts w:ascii="Times New Roman" w:hAnsi="Times New Roman" w:cs="Times New Roman"/>
-          <w:cs/>
-        </w:rPr>
-        <w:t xml:space="preserve"> </w:t>
-      </w:r>
-      <w:r>
-        <w:rPr>
-          <w:rFonts w:ascii="Nirmala UI" w:hAnsi="Nirmala UI" w:cs="Nirmala UI" w:hint="cs"/>
-          <w:cs/>
-        </w:rPr>
-        <w:t>আবেদন</w:t>
-      </w:r>
-      <w:r>
-        <w:rPr>
-          <w:rFonts w:ascii="Times New Roman" w:hAnsi="Times New Roman" w:cs="Times New Roman"/>
-          <w:cs/>
-        </w:rPr>
-        <w:t xml:space="preserve"> </w:t>
-      </w:r>
-      <w:r>
-        <w:rPr>
-          <w:rFonts w:ascii="Nirmala UI" w:hAnsi="Nirmala UI" w:cs="Nirmala UI" w:hint="cs"/>
-          <w:cs/>
-        </w:rPr>
-        <w:t>প্রথমে</w:t>
-      </w:r>
-      <w:r>
-        <w:rPr>
-          <w:rFonts w:ascii="Times New Roman" w:hAnsi="Times New Roman" w:cs="Times New Roman"/>
-          <w:cs/>
-        </w:rPr>
-        <w:t xml:space="preserve"> </w:t>
-      </w:r>
-      <w:r>
-        <w:rPr>
-          <w:rFonts w:ascii="Nirmala UI" w:hAnsi="Nirmala UI" w:cs="Nirmala UI" w:hint="cs"/>
-          <w:cs/>
-        </w:rPr>
-        <w:t>পেন্ডিং</w:t>
-      </w:r>
-      <w:r>
-        <w:rPr>
-          <w:rFonts w:ascii="Times New Roman" w:hAnsi="Times New Roman" w:cs="Times New Roman"/>
-          <w:cs/>
-        </w:rPr>
-        <w:t xml:space="preserve"> </w:t>
-      </w:r>
-      <w:r>
-        <w:rPr>
-          <w:rFonts w:ascii="Nirmala UI" w:hAnsi="Nirmala UI" w:cs="Nirmala UI" w:hint="cs"/>
-          <w:cs/>
-        </w:rPr>
-        <w:t>অবস্থায়</w:t>
-      </w:r>
-      <w:r>
-        <w:rPr>
-          <w:rFonts w:ascii="Times New Roman" w:hAnsi="Times New Roman" w:cs="Times New Roman"/>
-          <w:cs/>
-        </w:rPr>
-        <w:t xml:space="preserve"> </w:t>
-      </w:r>
-      <w:r>
-        <w:rPr>
-          <w:rFonts w:ascii="Nirmala UI" w:hAnsi="Nirmala UI" w:cs="Nirmala UI" w:hint="cs"/>
-          <w:cs/>
-        </w:rPr>
-        <w:t>থাকবে।</w:t>
-      </w:r>
-      <w:r>
-        <w:rPr>
-          <w:rFonts w:ascii="Times New Roman" w:hAnsi="Times New Roman" w:cs="Times New Roman"/>
-          <w:cs/>
-        </w:rPr>
-        <w:t xml:space="preserve"> </w:t>
-      </w:r>
-      <w:r>
-        <w:rPr>
-          <w:rFonts w:ascii="Nirmala UI" w:hAnsi="Nirmala UI" w:cs="Nirmala UI" w:hint="cs"/>
-          <w:cs/>
-        </w:rPr>
-        <w:t>এডমিন</w:t>
-      </w:r>
-      <w:r>
-        <w:rPr>
-          <w:rFonts w:ascii="Times New Roman" w:hAnsi="Times New Roman" w:cs="Times New Roman"/>
-          <w:cs/>
-        </w:rPr>
-        <w:t xml:space="preserve">  </w:t>
-      </w:r>
-      <w:r>
-        <w:rPr>
-          <w:rFonts w:ascii="Nirmala UI" w:hAnsi="Nirmala UI" w:cs="Nirmala UI" w:hint="cs"/>
-          <w:cs/>
-        </w:rPr>
-        <w:t>সেই</w:t>
-      </w:r>
-      <w:r>
-        <w:rPr>
-          <w:rFonts w:ascii="Times New Roman" w:hAnsi="Times New Roman" w:cs="Times New Roman"/>
-          <w:cs/>
-        </w:rPr>
-        <w:t xml:space="preserve"> </w:t>
-      </w:r>
-      <w:r>
-        <w:rPr>
-          <w:rFonts w:ascii="Nirmala UI" w:hAnsi="Nirmala UI" w:cs="Nirmala UI" w:hint="cs"/>
-          <w:cs/>
-        </w:rPr>
-        <w:t>পেন্ডিং</w:t>
-      </w:r>
-      <w:r>
-        <w:rPr>
-          <w:rFonts w:ascii="Times New Roman" w:hAnsi="Times New Roman" w:cs="Times New Roman"/>
-          <w:cs/>
-        </w:rPr>
-        <w:t xml:space="preserve"> </w:t>
-      </w:r>
-      <w:r>
-        <w:rPr>
-          <w:rFonts w:ascii="Nirmala UI" w:hAnsi="Nirmala UI" w:cs="Nirmala UI" w:hint="cs"/>
-          <w:cs/>
-        </w:rPr>
-        <w:t>লিভ</w:t>
-      </w:r>
-      <w:r>
-        <w:rPr>
-          <w:rFonts w:ascii="Times New Roman" w:hAnsi="Times New Roman" w:cs="Times New Roman"/>
-          <w:cs/>
-        </w:rPr>
-        <w:t xml:space="preserve"> </w:t>
-      </w:r>
-      <w:r>
-        <w:rPr>
-          <w:rFonts w:ascii="Nirmala UI" w:hAnsi="Nirmala UI" w:cs="Nirmala UI" w:hint="cs"/>
-          <w:cs/>
-        </w:rPr>
-        <w:t>আবেদন</w:t>
-      </w:r>
-      <w:r>
-        <w:rPr>
-          <w:rFonts w:ascii="Times New Roman" w:hAnsi="Times New Roman" w:cs="Times New Roman"/>
-          <w:cs/>
-        </w:rPr>
-        <w:t xml:space="preserve"> </w:t>
-      </w:r>
-      <w:r>
-        <w:rPr>
-          <w:rFonts w:ascii="Nirmala UI" w:hAnsi="Nirmala UI" w:cs="Nirmala UI" w:hint="cs"/>
-          <w:cs/>
-        </w:rPr>
-        <w:t>ফিল্টার</w:t>
-      </w:r>
-      <w:r>
-        <w:rPr>
-          <w:rFonts w:ascii="Times New Roman" w:hAnsi="Times New Roman" w:cs="Times New Roman"/>
-          <w:cs/>
-        </w:rPr>
-        <w:t xml:space="preserve"> </w:t>
-      </w:r>
-      <w:r>
-        <w:rPr>
-          <w:rFonts w:ascii="Nirmala UI" w:hAnsi="Nirmala UI" w:cs="Nirmala UI" w:hint="cs"/>
-          <w:cs/>
-        </w:rPr>
-        <w:t>করবে।</w:t>
-      </w:r>
-      <w:r>
-        <w:rPr>
-          <w:rFonts w:ascii="Times New Roman" w:hAnsi="Times New Roman" w:cs="Times New Roman"/>
-          <w:cs/>
-        </w:rPr>
-        <w:t xml:space="preserve"> </w:t>
-      </w:r>
-      <w:r>
-        <w:rPr>
-          <w:rFonts w:ascii="Nirmala UI" w:hAnsi="Nirmala UI" w:cs="Nirmala UI" w:hint="cs"/>
-          <w:cs/>
-        </w:rPr>
-        <w:t>এই</w:t>
-      </w:r>
-      <w:r>
-        <w:rPr>
-          <w:rFonts w:ascii="Times New Roman" w:hAnsi="Times New Roman" w:cs="Times New Roman"/>
-          <w:cs/>
-        </w:rPr>
-        <w:t xml:space="preserve"> </w:t>
-      </w:r>
-      <w:r>
-        <w:rPr>
-          <w:rFonts w:ascii="Nirmala UI" w:hAnsi="Nirmala UI" w:cs="Nirmala UI" w:hint="cs"/>
-          <w:cs/>
-        </w:rPr>
-        <w:t>লিভের</w:t>
-      </w:r>
-      <w:r>
-        <w:rPr>
-          <w:rFonts w:ascii="Times New Roman" w:hAnsi="Times New Roman" w:cs="Times New Roman"/>
-          <w:cs/>
-        </w:rPr>
-        <w:t xml:space="preserve"> </w:t>
-      </w:r>
-      <w:r>
-        <w:rPr>
-          <w:rFonts w:ascii="Nirmala UI" w:hAnsi="Nirmala UI" w:cs="Nirmala UI" w:hint="cs"/>
-          <w:cs/>
-        </w:rPr>
-        <w:t>জন্য</w:t>
-      </w:r>
-      <w:r>
-        <w:rPr>
-          <w:rFonts w:ascii="Times New Roman" w:hAnsi="Times New Roman" w:cs="Times New Roman"/>
-          <w:cs/>
-        </w:rPr>
-        <w:t xml:space="preserve"> </w:t>
-      </w:r>
-      <w:r>
-        <w:rPr>
-          <w:rFonts w:ascii="Nirmala UI" w:hAnsi="Nirmala UI" w:cs="Nirmala UI" w:hint="cs"/>
-          <w:cs/>
-        </w:rPr>
-        <w:t>লিভ</w:t>
-      </w:r>
-      <w:r>
-        <w:rPr>
-          <w:rFonts w:ascii="Times New Roman" w:hAnsi="Times New Roman" w:cs="Times New Roman"/>
-          <w:cs/>
-        </w:rPr>
-        <w:t xml:space="preserve"> </w:t>
-      </w:r>
-      <w:r>
-        <w:rPr>
-          <w:rFonts w:ascii="Nirmala UI" w:hAnsi="Nirmala UI" w:cs="Nirmala UI" w:hint="cs"/>
-          <w:cs/>
-        </w:rPr>
-        <w:t>ব্যালেন্স</w:t>
-      </w:r>
-      <w:r>
-        <w:rPr>
-          <w:rFonts w:ascii="Times New Roman" w:hAnsi="Times New Roman" w:cs="Times New Roman"/>
-          <w:cs/>
-        </w:rPr>
-        <w:t xml:space="preserve"> </w:t>
-      </w:r>
-      <w:r>
-        <w:rPr>
-          <w:rFonts w:ascii="Nirmala UI" w:hAnsi="Nirmala UI" w:cs="Nirmala UI" w:hint="cs"/>
-          <w:cs/>
-        </w:rPr>
-        <w:t>থাকবে।</w:t>
-      </w:r>
-      <w:r>
-        <w:rPr>
-          <w:rFonts w:ascii="Times New Roman" w:hAnsi="Times New Roman" w:cs="Times New Roman"/>
-          <w:cs/>
-        </w:rPr>
-        <w:t xml:space="preserve">  </w:t>
-      </w:r>
-      <w:r>
-        <w:rPr>
-          <w:rFonts w:ascii="Nirmala UI" w:hAnsi="Nirmala UI" w:cs="Nirmala UI" w:hint="cs"/>
-          <w:cs/>
-        </w:rPr>
-        <w:t>বছরে</w:t>
-      </w:r>
-      <w:r>
-        <w:rPr>
-          <w:rFonts w:ascii="Times New Roman" w:hAnsi="Times New Roman" w:cs="Times New Roman"/>
-          <w:cs/>
-        </w:rPr>
-        <w:t xml:space="preserve"> </w:t>
-      </w:r>
-      <w:r>
-        <w:rPr>
-          <w:rFonts w:ascii="Nirmala UI" w:hAnsi="Nirmala UI" w:cs="Nirmala UI" w:hint="cs"/>
-          <w:cs/>
-        </w:rPr>
-        <w:t>২৫টি</w:t>
-      </w:r>
-      <w:r>
-        <w:rPr>
-          <w:rFonts w:ascii="Times New Roman" w:hAnsi="Times New Roman" w:cs="Times New Roman"/>
-          <w:cs/>
-        </w:rPr>
-        <w:t xml:space="preserve"> </w:t>
-      </w:r>
-      <w:r>
-        <w:rPr>
-          <w:rFonts w:ascii="Nirmala UI" w:hAnsi="Nirmala UI" w:cs="Nirmala UI" w:hint="cs"/>
-          <w:cs/>
-        </w:rPr>
-        <w:t>দিন</w:t>
-      </w:r>
-      <w:r>
-        <w:rPr>
-          <w:rFonts w:ascii="Times New Roman" w:hAnsi="Times New Roman" w:cs="Times New Roman"/>
-          <w:cs/>
-        </w:rPr>
-        <w:t xml:space="preserve"> </w:t>
-      </w:r>
-      <w:r>
-        <w:rPr>
-          <w:rFonts w:ascii="Nirmala UI" w:hAnsi="Nirmala UI" w:cs="Nirmala UI" w:hint="cs"/>
-          <w:cs/>
-        </w:rPr>
-        <w:t>থাকবে</w:t>
-      </w:r>
-      <w:r>
-        <w:rPr>
-          <w:rFonts w:ascii="Times New Roman" w:hAnsi="Times New Roman" w:cs="Times New Roman"/>
-          <w:cs/>
-        </w:rPr>
-        <w:t xml:space="preserve"> </w:t>
-      </w:r>
-      <w:r>
-        <w:rPr>
-          <w:rFonts w:ascii="Nirmala UI" w:hAnsi="Nirmala UI" w:cs="Nirmala UI" w:hint="cs"/>
-          <w:cs/>
-        </w:rPr>
-        <w:t>লিভ</w:t>
-      </w:r>
-      <w:r>
-        <w:rPr>
-          <w:rFonts w:ascii="Times New Roman" w:hAnsi="Times New Roman" w:cs="Times New Roman"/>
-          <w:cs/>
-        </w:rPr>
-        <w:t xml:space="preserve"> </w:t>
-      </w:r>
-      <w:r>
-        <w:rPr>
-          <w:rFonts w:ascii="Nirmala UI" w:hAnsi="Nirmala UI" w:cs="Nirmala UI" w:hint="cs"/>
-          <w:cs/>
-        </w:rPr>
-        <w:t>নেয়ার</w:t>
-      </w:r>
-      <w:r>
-        <w:rPr>
-          <w:rFonts w:ascii="Times New Roman" w:hAnsi="Times New Roman" w:cs="Times New Roman"/>
-          <w:cs/>
-        </w:rPr>
-        <w:t xml:space="preserve"> </w:t>
-      </w:r>
-      <w:r>
-        <w:rPr>
-          <w:rFonts w:ascii="Nirmala UI" w:hAnsi="Nirmala UI" w:cs="Nirmala UI" w:hint="cs"/>
-          <w:cs/>
-        </w:rPr>
-        <w:t>সুবিধা।</w:t>
-      </w:r>
-      <w:r>
-        <w:rPr>
-          <w:rFonts w:ascii="Times New Roman" w:hAnsi="Times New Roman" w:cs="Times New Roman"/>
-          <w:cs/>
-        </w:rPr>
-        <w:t xml:space="preserve"> </w:t>
-      </w:r>
-      <w:r>
-        <w:rPr>
-          <w:rFonts w:ascii="Nirmala UI" w:hAnsi="Nirmala UI" w:cs="Nirmala UI" w:hint="cs"/>
-          <w:cs/>
-        </w:rPr>
-        <w:t>যার</w:t>
-      </w:r>
-      <w:r>
-        <w:rPr>
-          <w:rFonts w:ascii="Times New Roman" w:hAnsi="Times New Roman" w:cs="Times New Roman"/>
-          <w:cs/>
-        </w:rPr>
-        <w:t xml:space="preserve"> </w:t>
-      </w:r>
-      <w:r>
-        <w:rPr>
-          <w:rFonts w:ascii="Nirmala UI" w:hAnsi="Nirmala UI" w:cs="Nirmala UI" w:hint="cs"/>
-          <w:cs/>
-        </w:rPr>
-        <w:t>১৫টি</w:t>
-      </w:r>
-      <w:r>
-        <w:rPr>
-          <w:rFonts w:ascii="Times New Roman" w:hAnsi="Times New Roman" w:cs="Times New Roman"/>
-          <w:cs/>
-        </w:rPr>
-        <w:t xml:space="preserve"> </w:t>
-      </w:r>
-      <w:r>
-        <w:rPr>
-          <w:rFonts w:ascii="Nirmala UI" w:hAnsi="Nirmala UI" w:cs="Nirmala UI" w:hint="cs"/>
-          <w:cs/>
-        </w:rPr>
-        <w:t>থাকবে</w:t>
-      </w:r>
-      <w:r>
-        <w:rPr>
-          <w:rFonts w:ascii="Times New Roman" w:hAnsi="Times New Roman" w:cs="Times New Roman"/>
-          <w:cs/>
-        </w:rPr>
-        <w:t xml:space="preserve"> </w:t>
-      </w:r>
-      <w:r>
-        <w:rPr>
-          <w:rFonts w:ascii="Nirmala UI" w:hAnsi="Nirmala UI" w:cs="Nirmala UI" w:hint="cs"/>
-          <w:cs/>
-        </w:rPr>
-        <w:t>অসুস্থতার</w:t>
-      </w:r>
-      <w:r>
-        <w:rPr>
-          <w:rFonts w:ascii="Times New Roman" w:hAnsi="Times New Roman" w:cs="Times New Roman"/>
-          <w:cs/>
-        </w:rPr>
-        <w:t xml:space="preserve"> </w:t>
-      </w:r>
-      <w:r>
-        <w:rPr>
-          <w:rFonts w:ascii="Nirmala UI" w:hAnsi="Nirmala UI" w:cs="Nirmala UI" w:hint="cs"/>
-          <w:cs/>
-        </w:rPr>
-        <w:t>জন্য</w:t>
-      </w:r>
-      <w:r>
-        <w:rPr>
-          <w:rFonts w:ascii="Times New Roman" w:hAnsi="Times New Roman" w:cs="Times New Roman"/>
-          <w:cs/>
-        </w:rPr>
-        <w:t xml:space="preserve">,  </w:t>
-      </w:r>
-      <w:r>
-        <w:rPr>
-          <w:rFonts w:ascii="Nirmala UI" w:hAnsi="Nirmala UI" w:cs="Nirmala UI" w:hint="cs"/>
-          <w:cs/>
-        </w:rPr>
-        <w:t>আর</w:t>
-      </w:r>
-      <w:r>
-        <w:rPr>
-          <w:rFonts w:ascii="Times New Roman" w:hAnsi="Times New Roman" w:cs="Times New Roman"/>
-          <w:cs/>
-        </w:rPr>
-        <w:t xml:space="preserve"> </w:t>
-      </w:r>
-      <w:r>
-        <w:rPr>
-          <w:rFonts w:ascii="Nirmala UI" w:hAnsi="Nirmala UI" w:cs="Nirmala UI" w:hint="cs"/>
-          <w:cs/>
-        </w:rPr>
-        <w:t>বাকি</w:t>
-      </w:r>
-      <w:r>
-        <w:rPr>
-          <w:rFonts w:ascii="Times New Roman" w:hAnsi="Times New Roman" w:cs="Times New Roman"/>
-          <w:cs/>
-        </w:rPr>
-        <w:t xml:space="preserve"> </w:t>
-      </w:r>
-      <w:r>
-        <w:rPr>
-          <w:rFonts w:ascii="Nirmala UI" w:hAnsi="Nirmala UI" w:cs="Nirmala UI" w:hint="cs"/>
-          <w:cs/>
-        </w:rPr>
-        <w:t>দশটি</w:t>
-      </w:r>
-      <w:r>
-        <w:rPr>
-          <w:rFonts w:ascii="Times New Roman" w:hAnsi="Times New Roman" w:cs="Times New Roman"/>
-          <w:cs/>
-        </w:rPr>
-        <w:t xml:space="preserve"> </w:t>
-      </w:r>
-      <w:r>
-        <w:rPr>
-          <w:rFonts w:ascii="Nirmala UI" w:hAnsi="Nirmala UI" w:cs="Nirmala UI" w:hint="cs"/>
-          <w:cs/>
-        </w:rPr>
-        <w:t>থাকবে</w:t>
-      </w:r>
-      <w:r>
-        <w:rPr>
-          <w:rFonts w:ascii="Times New Roman" w:hAnsi="Times New Roman" w:cs="Times New Roman"/>
-          <w:cs/>
-        </w:rPr>
-        <w:t xml:space="preserve"> </w:t>
-      </w:r>
-      <w:r>
-        <w:rPr>
-          <w:rFonts w:ascii="Nirmala UI" w:hAnsi="Nirmala UI" w:cs="Nirmala UI" w:hint="cs"/>
-          <w:cs/>
-        </w:rPr>
-        <w:t>রিজার্ভ</w:t>
-      </w:r>
-      <w:r>
-        <w:rPr>
-          <w:rFonts w:ascii="Times New Roman" w:hAnsi="Times New Roman" w:cs="Times New Roman"/>
-          <w:cs/>
-        </w:rPr>
-        <w:t xml:space="preserve"> </w:t>
-      </w:r>
-      <w:r>
-        <w:rPr>
-          <w:rFonts w:ascii="Nirmala UI" w:hAnsi="Nirmala UI" w:cs="Nirmala UI" w:hint="cs"/>
-          <w:cs/>
-        </w:rPr>
-        <w:t>লিভ।</w:t>
-      </w:r>
-      <w:r>
-        <w:rPr>
-          <w:rFonts w:ascii="Times New Roman" w:hAnsi="Times New Roman" w:cs="Times New Roman"/>
-          <w:cs/>
-        </w:rPr>
-        <w:t xml:space="preserve"> </w:t>
-      </w:r>
-      <w:r>
-        <w:rPr>
-          <w:rFonts w:ascii="Nirmala UI" w:hAnsi="Nirmala UI" w:cs="Nirmala UI" w:hint="cs"/>
-          <w:cs/>
-        </w:rPr>
-        <w:t>এই</w:t>
-      </w:r>
-      <w:r>
-        <w:rPr>
-          <w:rFonts w:ascii="Times New Roman" w:hAnsi="Times New Roman" w:cs="Times New Roman"/>
-          <w:cs/>
-        </w:rPr>
-        <w:t xml:space="preserve"> </w:t>
-      </w:r>
-      <w:r>
-        <w:rPr>
-          <w:rFonts w:ascii="Nirmala UI" w:hAnsi="Nirmala UI" w:cs="Nirmala UI" w:hint="cs"/>
-          <w:cs/>
-        </w:rPr>
-        <w:t>লিভের</w:t>
-      </w:r>
-      <w:r>
-        <w:rPr>
-          <w:rFonts w:ascii="Times New Roman" w:hAnsi="Times New Roman" w:cs="Times New Roman"/>
-          <w:cs/>
-        </w:rPr>
-        <w:t xml:space="preserve"> </w:t>
-      </w:r>
-      <w:r>
-        <w:rPr>
-          <w:rFonts w:ascii="Nirmala UI" w:hAnsi="Nirmala UI" w:cs="Nirmala UI" w:hint="cs"/>
-          <w:cs/>
-        </w:rPr>
-        <w:t>জন্য</w:t>
-      </w:r>
-      <w:r>
-        <w:rPr>
-          <w:rFonts w:ascii="Times New Roman" w:hAnsi="Times New Roman" w:cs="Times New Roman"/>
-          <w:cs/>
-        </w:rPr>
-        <w:t xml:space="preserve"> </w:t>
-      </w:r>
-      <w:r>
-        <w:rPr>
-          <w:rFonts w:ascii="Nirmala UI" w:hAnsi="Nirmala UI" w:cs="Nirmala UI" w:hint="cs"/>
-          <w:cs/>
-        </w:rPr>
-        <w:t>টাকা</w:t>
-      </w:r>
-      <w:r>
-        <w:rPr>
-          <w:rFonts w:ascii="Times New Roman" w:hAnsi="Times New Roman" w:cs="Times New Roman"/>
-          <w:cs/>
-        </w:rPr>
-        <w:t xml:space="preserve"> </w:t>
-      </w:r>
-      <w:r>
-        <w:rPr>
-          <w:rFonts w:ascii="Nirmala UI" w:hAnsi="Nirmala UI" w:cs="Nirmala UI" w:hint="cs"/>
-          <w:cs/>
-        </w:rPr>
-        <w:t>কাটা</w:t>
-      </w:r>
-      <w:r>
-        <w:rPr>
-          <w:rFonts w:ascii="Times New Roman" w:hAnsi="Times New Roman" w:cs="Times New Roman"/>
-          <w:cs/>
-        </w:rPr>
-        <w:t xml:space="preserve"> </w:t>
-      </w:r>
-      <w:r>
-        <w:rPr>
-          <w:rFonts w:ascii="Nirmala UI" w:hAnsi="Nirmala UI" w:cs="Nirmala UI" w:hint="cs"/>
-          <w:cs/>
-        </w:rPr>
-        <w:t>হবে</w:t>
-      </w:r>
-      <w:r>
-        <w:rPr>
-          <w:rFonts w:ascii="Times New Roman" w:hAnsi="Times New Roman" w:cs="Times New Roman"/>
-          <w:cs/>
-        </w:rPr>
-        <w:t xml:space="preserve"> </w:t>
-      </w:r>
-      <w:r>
-        <w:rPr>
-          <w:rFonts w:ascii="Nirmala UI" w:hAnsi="Nirmala UI" w:cs="Nirmala UI" w:hint="cs"/>
-          <w:cs/>
-        </w:rPr>
-        <w:t>না</w:t>
-      </w:r>
-      <w:r>
-        <w:rPr>
-          <w:rFonts w:ascii="Times New Roman" w:hAnsi="Times New Roman" w:cs="Times New Roman"/>
-          <w:cs/>
-        </w:rPr>
-        <w:t xml:space="preserve">,  </w:t>
-      </w:r>
-      <w:r>
-        <w:rPr>
-          <w:rFonts w:ascii="Nirmala UI" w:hAnsi="Nirmala UI" w:cs="Nirmala UI" w:hint="cs"/>
-          <w:cs/>
-        </w:rPr>
-        <w:t>মানে</w:t>
-      </w:r>
-      <w:r>
-        <w:rPr>
-          <w:rFonts w:ascii="Times New Roman" w:hAnsi="Times New Roman" w:cs="Times New Roman"/>
-          <w:cs/>
-        </w:rPr>
-        <w:t xml:space="preserve"> </w:t>
-      </w:r>
-      <w:r>
-        <w:rPr>
-          <w:rFonts w:ascii="Nirmala UI" w:hAnsi="Nirmala UI" w:cs="Nirmala UI" w:hint="cs"/>
-          <w:cs/>
-        </w:rPr>
-        <w:t>পেইড</w:t>
-      </w:r>
-      <w:r>
-        <w:rPr>
-          <w:rFonts w:ascii="Times New Roman" w:hAnsi="Times New Roman" w:cs="Times New Roman"/>
-          <w:cs/>
-        </w:rPr>
-        <w:t xml:space="preserve"> </w:t>
-      </w:r>
-      <w:r>
-        <w:rPr>
-          <w:rFonts w:ascii="Nirmala UI" w:hAnsi="Nirmala UI" w:cs="Nirmala UI" w:hint="cs"/>
-          <w:cs/>
-        </w:rPr>
-        <w:t>লিভ।</w:t>
-      </w:r>
-      <w:r>
-        <w:rPr>
-          <w:rFonts w:ascii="Times New Roman" w:hAnsi="Times New Roman" w:cs="Times New Roman"/>
-          <w:cs/>
-        </w:rPr>
-        <w:t xml:space="preserve"> </w:t>
-      </w:r>
-      <w:r>
-        <w:rPr>
-          <w:rFonts w:ascii="Nirmala UI" w:hAnsi="Nirmala UI" w:cs="Nirmala UI" w:hint="cs"/>
-          <w:cs/>
-        </w:rPr>
-        <w:t>রিজার্ভ</w:t>
-      </w:r>
-      <w:r>
-        <w:rPr>
-          <w:rFonts w:ascii="Times New Roman" w:hAnsi="Times New Roman" w:cs="Times New Roman"/>
-          <w:cs/>
-        </w:rPr>
-        <w:t xml:space="preserve"> </w:t>
-      </w:r>
-      <w:r>
-        <w:rPr>
-          <w:rFonts w:ascii="Nirmala UI" w:hAnsi="Nirmala UI" w:cs="Nirmala UI" w:hint="cs"/>
-          <w:cs/>
-        </w:rPr>
-        <w:t>লিভ</w:t>
-      </w:r>
-      <w:r>
-        <w:rPr>
-          <w:rFonts w:ascii="Times New Roman" w:hAnsi="Times New Roman" w:cs="Times New Roman"/>
-          <w:cs/>
-        </w:rPr>
-        <w:t xml:space="preserve"> </w:t>
-      </w:r>
-      <w:r>
-        <w:rPr>
-          <w:rFonts w:ascii="Nirmala UI" w:hAnsi="Nirmala UI" w:cs="Nirmala UI" w:hint="cs"/>
-          <w:cs/>
-        </w:rPr>
-        <w:t>ও</w:t>
-      </w:r>
-      <w:r>
-        <w:rPr>
-          <w:rFonts w:ascii="Times New Roman" w:hAnsi="Times New Roman" w:cs="Times New Roman"/>
-          <w:cs/>
-        </w:rPr>
-        <w:t xml:space="preserve"> </w:t>
-      </w:r>
-      <w:r>
-        <w:rPr>
-          <w:rFonts w:ascii="Nirmala UI" w:hAnsi="Nirmala UI" w:cs="Nirmala UI" w:hint="cs"/>
-          <w:cs/>
-        </w:rPr>
-        <w:t>অসুস্থতা</w:t>
-      </w:r>
-      <w:r>
-        <w:rPr>
-          <w:rFonts w:ascii="Times New Roman" w:hAnsi="Times New Roman" w:cs="Times New Roman"/>
-          <w:cs/>
-        </w:rPr>
-        <w:t xml:space="preserve"> </w:t>
-      </w:r>
-      <w:r>
-        <w:rPr>
-          <w:rFonts w:ascii="Nirmala UI" w:hAnsi="Nirmala UI" w:cs="Nirmala UI" w:hint="cs"/>
-          <w:cs/>
-        </w:rPr>
-        <w:t>জনিত</w:t>
-      </w:r>
-      <w:r>
-        <w:rPr>
-          <w:rFonts w:ascii="Times New Roman" w:hAnsi="Times New Roman" w:cs="Times New Roman"/>
-          <w:cs/>
-        </w:rPr>
-        <w:t xml:space="preserve"> </w:t>
-      </w:r>
-      <w:r>
-        <w:rPr>
-          <w:rFonts w:ascii="Nirmala UI" w:hAnsi="Nirmala UI" w:cs="Nirmala UI" w:hint="cs"/>
-          <w:cs/>
-        </w:rPr>
-        <w:t>লিভ</w:t>
-      </w:r>
-      <w:r>
-        <w:rPr>
-          <w:rFonts w:ascii="Times New Roman" w:hAnsi="Times New Roman" w:cs="Times New Roman"/>
-          <w:cs/>
-        </w:rPr>
-        <w:t xml:space="preserve"> </w:t>
-      </w:r>
-      <w:r>
-        <w:rPr>
-          <w:rFonts w:ascii="Nirmala UI" w:hAnsi="Nirmala UI" w:cs="Nirmala UI" w:hint="cs"/>
-          <w:cs/>
-        </w:rPr>
-        <w:t>শেষ</w:t>
-      </w:r>
-      <w:r>
-        <w:rPr>
-          <w:rFonts w:ascii="Times New Roman" w:hAnsi="Times New Roman" w:cs="Times New Roman"/>
-          <w:cs/>
-        </w:rPr>
-        <w:t xml:space="preserve"> </w:t>
-      </w:r>
-      <w:r>
-        <w:rPr>
-          <w:rFonts w:ascii="Nirmala UI" w:hAnsi="Nirmala UI" w:cs="Nirmala UI" w:hint="cs"/>
-          <w:cs/>
-        </w:rPr>
-        <w:t>হয়ে</w:t>
-      </w:r>
-      <w:r>
-        <w:rPr>
-          <w:rFonts w:ascii="Times New Roman" w:hAnsi="Times New Roman" w:cs="Times New Roman"/>
-          <w:cs/>
-        </w:rPr>
-        <w:t xml:space="preserve"> </w:t>
-      </w:r>
-      <w:r>
-        <w:rPr>
-          <w:rFonts w:ascii="Nirmala UI" w:hAnsi="Nirmala UI" w:cs="Nirmala UI" w:hint="cs"/>
-          <w:cs/>
-        </w:rPr>
-        <w:t>গেলে</w:t>
-      </w:r>
-      <w:r>
-        <w:rPr>
-          <w:rFonts w:ascii="Times New Roman" w:hAnsi="Times New Roman" w:cs="Times New Roman"/>
-          <w:cs/>
-        </w:rPr>
-        <w:t xml:space="preserve"> </w:t>
-      </w:r>
-      <w:r>
-        <w:rPr>
-          <w:rFonts w:ascii="Nirmala UI" w:hAnsi="Nirmala UI" w:cs="Nirmala UI" w:hint="cs"/>
-          <w:cs/>
-        </w:rPr>
-        <w:t>অর্থাৎ</w:t>
-      </w:r>
-      <w:r>
-        <w:rPr>
-          <w:rFonts w:ascii="Times New Roman" w:hAnsi="Times New Roman" w:cs="Times New Roman"/>
-          <w:cs/>
-        </w:rPr>
-        <w:t xml:space="preserve"> </w:t>
-      </w:r>
-      <w:r>
-        <w:rPr>
-          <w:rFonts w:ascii="Nirmala UI" w:hAnsi="Nirmala UI" w:cs="Nirmala UI" w:hint="cs"/>
-          <w:cs/>
-        </w:rPr>
-        <w:t>২৫</w:t>
-      </w:r>
-      <w:r>
-        <w:rPr>
-          <w:rFonts w:ascii="Times New Roman" w:hAnsi="Times New Roman" w:cs="Times New Roman"/>
-          <w:cs/>
-        </w:rPr>
-        <w:t xml:space="preserve"> </w:t>
-      </w:r>
-      <w:r>
-        <w:rPr>
-          <w:rFonts w:ascii="Nirmala UI" w:hAnsi="Nirmala UI" w:cs="Nirmala UI" w:hint="cs"/>
-          <w:cs/>
-        </w:rPr>
-        <w:t>টি</w:t>
-      </w:r>
-      <w:r>
-        <w:rPr>
-          <w:rFonts w:ascii="Times New Roman" w:hAnsi="Times New Roman" w:cs="Times New Roman"/>
-          <w:cs/>
-        </w:rPr>
-        <w:t xml:space="preserve"> </w:t>
-      </w:r>
-      <w:r>
-        <w:rPr>
-          <w:rFonts w:ascii="Nirmala UI" w:hAnsi="Nirmala UI" w:cs="Nirmala UI" w:hint="cs"/>
-          <w:cs/>
-        </w:rPr>
-        <w:t>লিভ</w:t>
-      </w:r>
-      <w:r>
-        <w:rPr>
-          <w:rFonts w:ascii="Times New Roman" w:hAnsi="Times New Roman" w:cs="Times New Roman"/>
-          <w:cs/>
-        </w:rPr>
-        <w:t xml:space="preserve"> </w:t>
-      </w:r>
-      <w:r>
-        <w:rPr>
-          <w:rFonts w:ascii="Nirmala UI" w:hAnsi="Nirmala UI" w:cs="Nirmala UI" w:hint="cs"/>
-          <w:cs/>
-        </w:rPr>
-        <w:t>শেষ</w:t>
-      </w:r>
-      <w:r>
-        <w:rPr>
-          <w:rFonts w:ascii="Times New Roman" w:hAnsi="Times New Roman" w:cs="Times New Roman"/>
-          <w:cs/>
-        </w:rPr>
-        <w:t xml:space="preserve"> </w:t>
-      </w:r>
-      <w:r>
-        <w:rPr>
-          <w:rFonts w:ascii="Nirmala UI" w:hAnsi="Nirmala UI" w:cs="Nirmala UI" w:hint="cs"/>
-          <w:cs/>
-        </w:rPr>
-        <w:t>হয়ে</w:t>
-      </w:r>
-      <w:r>
-        <w:rPr>
-          <w:rFonts w:ascii="Times New Roman" w:hAnsi="Times New Roman" w:cs="Times New Roman"/>
-          <w:cs/>
-        </w:rPr>
-        <w:t xml:space="preserve"> </w:t>
-      </w:r>
-      <w:r>
-        <w:rPr>
-          <w:rFonts w:ascii="Nirmala UI" w:hAnsi="Nirmala UI" w:cs="Nirmala UI" w:hint="cs"/>
-          <w:cs/>
-        </w:rPr>
-        <w:t>গেলে</w:t>
-      </w:r>
-      <w:r>
-        <w:rPr>
-          <w:rFonts w:ascii="Times New Roman" w:hAnsi="Times New Roman" w:cs="Times New Roman"/>
-          <w:cs/>
-        </w:rPr>
-        <w:t xml:space="preserve"> </w:t>
-      </w:r>
-      <w:r>
-        <w:rPr>
-          <w:rFonts w:ascii="Nirmala UI" w:hAnsi="Nirmala UI" w:cs="Nirmala UI" w:hint="cs"/>
-          <w:cs/>
-        </w:rPr>
-        <w:t>তার</w:t>
-      </w:r>
-      <w:r>
-        <w:rPr>
-          <w:rFonts w:ascii="Times New Roman" w:hAnsi="Times New Roman" w:cs="Times New Roman"/>
-          <w:cs/>
-        </w:rPr>
-        <w:t xml:space="preserve"> </w:t>
-      </w:r>
-      <w:r>
-        <w:rPr>
-          <w:rFonts w:ascii="Nirmala UI" w:hAnsi="Nirmala UI" w:cs="Nirmala UI" w:hint="cs"/>
-          <w:cs/>
-        </w:rPr>
-        <w:t>প্রতি</w:t>
-      </w:r>
-      <w:r>
-        <w:rPr>
-          <w:rFonts w:ascii="Times New Roman" w:hAnsi="Times New Roman" w:cs="Times New Roman"/>
-          <w:cs/>
-        </w:rPr>
-        <w:t xml:space="preserve"> </w:t>
-      </w:r>
-      <w:r>
-        <w:rPr>
-          <w:rFonts w:ascii="Nirmala UI" w:hAnsi="Nirmala UI" w:cs="Nirmala UI" w:hint="cs"/>
-          <w:cs/>
-        </w:rPr>
-        <w:t>লিভের</w:t>
-      </w:r>
-      <w:r>
-        <w:rPr>
-          <w:rFonts w:ascii="Times New Roman" w:hAnsi="Times New Roman" w:cs="Times New Roman"/>
-          <w:cs/>
-        </w:rPr>
-        <w:t xml:space="preserve"> </w:t>
-      </w:r>
-      <w:r>
-        <w:rPr>
-          <w:rFonts w:ascii="Nirmala UI" w:hAnsi="Nirmala UI" w:cs="Nirmala UI" w:hint="cs"/>
-          <w:cs/>
-        </w:rPr>
-        <w:t>জন্য</w:t>
-      </w:r>
-      <w:r>
-        <w:rPr>
-          <w:rFonts w:ascii="Times New Roman" w:hAnsi="Times New Roman" w:cs="Times New Roman"/>
-          <w:cs/>
-        </w:rPr>
-        <w:t xml:space="preserve"> </w:t>
-      </w:r>
-      <w:r>
-        <w:rPr>
-          <w:rFonts w:ascii="Nirmala UI" w:hAnsi="Nirmala UI" w:cs="Nirmala UI" w:hint="cs"/>
-          <w:cs/>
-        </w:rPr>
-        <w:t>বেসিক</w:t>
-      </w:r>
-      <w:r>
-        <w:rPr>
-          <w:rFonts w:ascii="Times New Roman" w:hAnsi="Times New Roman" w:cs="Times New Roman"/>
-          <w:cs/>
-        </w:rPr>
-        <w:t xml:space="preserve"> </w:t>
-      </w:r>
-      <w:r>
-        <w:rPr>
-          <w:rFonts w:ascii="Nirmala UI" w:hAnsi="Nirmala UI" w:cs="Nirmala UI" w:hint="cs"/>
-          <w:cs/>
-        </w:rPr>
-        <w:t>স্যালারির</w:t>
-      </w:r>
-      <w:r>
-        <w:rPr>
-          <w:rFonts w:ascii="Times New Roman" w:hAnsi="Times New Roman" w:cs="Times New Roman"/>
-          <w:cs/>
-        </w:rPr>
-        <w:t xml:space="preserve"> </w:t>
-      </w:r>
-      <w:r>
-        <w:rPr>
-          <w:rFonts w:ascii="Nirmala UI" w:hAnsi="Nirmala UI" w:cs="Nirmala UI" w:hint="cs"/>
-          <w:cs/>
-        </w:rPr>
-        <w:t>থেকে</w:t>
-      </w:r>
-      <w:r>
-        <w:rPr>
-          <w:rFonts w:ascii="Times New Roman" w:hAnsi="Times New Roman" w:cs="Times New Roman"/>
-          <w:cs/>
-        </w:rPr>
-        <w:t xml:space="preserve"> </w:t>
-      </w:r>
-      <w:r>
-        <w:rPr>
-          <w:rFonts w:ascii="Nirmala UI" w:hAnsi="Nirmala UI" w:cs="Nirmala UI" w:hint="cs"/>
-          <w:cs/>
-        </w:rPr>
-        <w:t>টাকা</w:t>
-      </w:r>
-      <w:r>
-        <w:rPr>
-          <w:rFonts w:ascii="Times New Roman" w:hAnsi="Times New Roman" w:cs="Times New Roman"/>
-          <w:cs/>
-        </w:rPr>
-        <w:t xml:space="preserve"> </w:t>
-      </w:r>
-      <w:r>
-        <w:rPr>
-          <w:rFonts w:ascii="Nirmala UI" w:hAnsi="Nirmala UI" w:cs="Nirmala UI" w:hint="cs"/>
-          <w:cs/>
-        </w:rPr>
-        <w:t>কাটা</w:t>
-      </w:r>
-      <w:r>
-        <w:rPr>
-          <w:rFonts w:ascii="Times New Roman" w:hAnsi="Times New Roman" w:cs="Times New Roman"/>
-          <w:cs/>
-        </w:rPr>
-        <w:t xml:space="preserve"> </w:t>
-      </w:r>
-      <w:r>
-        <w:rPr>
-          <w:rFonts w:ascii="Nirmala UI" w:hAnsi="Nirmala UI" w:cs="Nirmala UI" w:hint="cs"/>
-          <w:cs/>
-        </w:rPr>
-        <w:t>যাবে।</w:t>
-      </w:r>
-      <w:r>
-        <w:rPr>
-          <w:rFonts w:ascii="Times New Roman" w:hAnsi="Times New Roman" w:cs="Times New Roman"/>
-          <w:cs/>
-        </w:rPr>
-        <w:t xml:space="preserve"> </w:t>
-      </w:r>
-      <w:r>
-        <w:rPr>
-          <w:rFonts w:ascii="Nirmala UI" w:hAnsi="Nirmala UI" w:cs="Nirmala UI" w:hint="cs"/>
-          <w:cs/>
-        </w:rPr>
-        <w:t>এমপ্লয়ী</w:t>
-      </w:r>
-      <w:r>
-        <w:rPr>
-          <w:rFonts w:ascii="Times New Roman" w:hAnsi="Times New Roman" w:cs="Times New Roman"/>
-          <w:cs/>
-        </w:rPr>
-        <w:t xml:space="preserve"> </w:t>
-      </w:r>
-      <w:r>
-        <w:rPr>
-          <w:rFonts w:ascii="Nirmala UI" w:hAnsi="Nirmala UI" w:cs="Nirmala UI" w:hint="cs"/>
-          <w:cs/>
-        </w:rPr>
-        <w:t>তার</w:t>
-      </w:r>
-      <w:r>
-        <w:rPr>
-          <w:rFonts w:ascii="Times New Roman" w:hAnsi="Times New Roman" w:cs="Times New Roman"/>
-          <w:cs/>
-        </w:rPr>
-        <w:t xml:space="preserve"> </w:t>
-      </w:r>
-      <w:r>
-        <w:rPr>
-          <w:rFonts w:ascii="Nirmala UI" w:hAnsi="Nirmala UI" w:cs="Nirmala UI" w:hint="cs"/>
-          <w:cs/>
-        </w:rPr>
-        <w:t>কাজের</w:t>
-      </w:r>
-      <w:r>
-        <w:rPr>
-          <w:rFonts w:ascii="Times New Roman" w:hAnsi="Times New Roman" w:cs="Times New Roman"/>
-          <w:cs/>
-        </w:rPr>
-        <w:t xml:space="preserve"> </w:t>
-      </w:r>
-      <w:r>
-        <w:rPr>
-          <w:rFonts w:ascii="Nirmala UI" w:hAnsi="Nirmala UI" w:cs="Nirmala UI" w:hint="cs"/>
-          <w:cs/>
-        </w:rPr>
-        <w:t>জন্য</w:t>
-      </w:r>
-      <w:r>
-        <w:rPr>
-          <w:rFonts w:ascii="Times New Roman" w:hAnsi="Times New Roman" w:cs="Times New Roman"/>
-          <w:cs/>
-        </w:rPr>
-        <w:t xml:space="preserve"> </w:t>
-      </w:r>
-      <w:r>
-        <w:rPr>
-          <w:rFonts w:ascii="Nirmala UI" w:hAnsi="Nirmala UI" w:cs="Nirmala UI" w:hint="cs"/>
-          <w:cs/>
-        </w:rPr>
-        <w:t>বোনাস</w:t>
-      </w:r>
-      <w:r>
-        <w:rPr>
-          <w:rFonts w:ascii="Times New Roman" w:hAnsi="Times New Roman" w:cs="Times New Roman"/>
-          <w:cs/>
-        </w:rPr>
-        <w:t xml:space="preserve"> </w:t>
-      </w:r>
-      <w:r>
-        <w:rPr>
-          <w:rFonts w:ascii="Nirmala UI" w:hAnsi="Nirmala UI" w:cs="Nirmala UI" w:hint="cs"/>
-          <w:cs/>
-        </w:rPr>
-        <w:t>পাবে।</w:t>
-      </w:r>
-      <w:r>
-        <w:rPr>
-          <w:rFonts w:ascii="Times New Roman" w:hAnsi="Times New Roman" w:cs="Times New Roman"/>
-          <w:cs/>
-        </w:rPr>
-        <w:t xml:space="preserve"> </w:t>
-      </w:r>
-      <w:r>
-        <w:rPr>
-          <w:rFonts w:ascii="Nirmala UI" w:hAnsi="Nirmala UI" w:cs="Nirmala UI" w:hint="cs"/>
-          <w:cs/>
-        </w:rPr>
-        <w:t>ইদ</w:t>
-      </w:r>
-      <w:r>
-        <w:rPr>
-          <w:rFonts w:ascii="Times New Roman" w:hAnsi="Times New Roman" w:cs="Times New Roman"/>
-          <w:cs/>
-        </w:rPr>
-        <w:t xml:space="preserve"> </w:t>
-      </w:r>
-      <w:r>
-        <w:rPr>
-          <w:rFonts w:ascii="Nirmala UI" w:hAnsi="Nirmala UI" w:cs="Nirmala UI" w:hint="cs"/>
-          <w:cs/>
-        </w:rPr>
-        <w:t>উপলক্ষ্যে</w:t>
-      </w:r>
-      <w:r>
-        <w:rPr>
-          <w:rFonts w:ascii="Times New Roman" w:hAnsi="Times New Roman" w:cs="Times New Roman"/>
-          <w:cs/>
-        </w:rPr>
-        <w:t xml:space="preserve"> </w:t>
-      </w:r>
-      <w:r>
-        <w:rPr>
-          <w:rFonts w:ascii="Nirmala UI" w:hAnsi="Nirmala UI" w:cs="Nirmala UI" w:hint="cs"/>
-          <w:cs/>
-        </w:rPr>
-        <w:t>বছরে</w:t>
-      </w:r>
-      <w:r>
-        <w:rPr>
-          <w:rFonts w:ascii="Times New Roman" w:hAnsi="Times New Roman" w:cs="Times New Roman"/>
-          <w:cs/>
-        </w:rPr>
-        <w:t xml:space="preserve"> 2</w:t>
-      </w:r>
-      <w:r>
-        <w:rPr>
-          <w:rFonts w:ascii="Nirmala UI" w:hAnsi="Nirmala UI" w:cs="Nirmala UI" w:hint="cs"/>
-          <w:cs/>
-        </w:rPr>
-        <w:t>টি</w:t>
-      </w:r>
-      <w:r>
-        <w:rPr>
-          <w:rFonts w:ascii="Times New Roman" w:hAnsi="Times New Roman" w:cs="Times New Roman"/>
-          <w:cs/>
-        </w:rPr>
-        <w:t xml:space="preserve"> </w:t>
-      </w:r>
-      <w:r>
-        <w:rPr>
-          <w:rFonts w:ascii="Nirmala UI" w:hAnsi="Nirmala UI" w:cs="Nirmala UI" w:hint="cs"/>
-          <w:cs/>
-        </w:rPr>
-        <w:t>ফিক্সড</w:t>
-      </w:r>
-      <w:r>
-        <w:rPr>
-          <w:rFonts w:ascii="Times New Roman" w:hAnsi="Times New Roman" w:cs="Times New Roman"/>
-          <w:cs/>
-        </w:rPr>
-        <w:t xml:space="preserve"> </w:t>
-      </w:r>
-      <w:r>
-        <w:rPr>
-          <w:rFonts w:ascii="Nirmala UI" w:hAnsi="Nirmala UI" w:cs="Nirmala UI" w:hint="cs"/>
-          <w:cs/>
-        </w:rPr>
-        <w:t>বোনাসের</w:t>
-      </w:r>
-      <w:r>
-        <w:rPr>
-          <w:rFonts w:ascii="Times New Roman" w:hAnsi="Times New Roman" w:cs="Times New Roman"/>
-          <w:cs/>
-        </w:rPr>
-        <w:t xml:space="preserve"> </w:t>
-      </w:r>
-      <w:r>
-        <w:rPr>
-          <w:rFonts w:ascii="Nirmala UI" w:hAnsi="Nirmala UI" w:cs="Nirmala UI" w:hint="cs"/>
-          <w:cs/>
-        </w:rPr>
-        <w:t>সাথে</w:t>
-      </w:r>
-      <w:r>
-        <w:rPr>
-          <w:rFonts w:ascii="Times New Roman" w:hAnsi="Times New Roman" w:cs="Times New Roman"/>
-          <w:cs/>
-        </w:rPr>
-        <w:t xml:space="preserve"> </w:t>
-      </w:r>
-      <w:r>
-        <w:rPr>
-          <w:rFonts w:ascii="Nirmala UI" w:hAnsi="Nirmala UI" w:cs="Nirmala UI" w:hint="cs"/>
-          <w:cs/>
-        </w:rPr>
-        <w:t>পারফরমেন্স</w:t>
-      </w:r>
-      <w:r>
-        <w:rPr>
-          <w:rFonts w:ascii="Times New Roman" w:hAnsi="Times New Roman" w:cs="Times New Roman"/>
-          <w:cs/>
-        </w:rPr>
-        <w:t xml:space="preserve"> </w:t>
-      </w:r>
-      <w:r>
-        <w:rPr>
-          <w:rFonts w:ascii="Nirmala UI" w:hAnsi="Nirmala UI" w:cs="Nirmala UI" w:hint="cs"/>
-          <w:cs/>
-        </w:rPr>
-        <w:t>বোনাস</w:t>
-      </w:r>
-      <w:r>
-        <w:rPr>
-          <w:rFonts w:ascii="Times New Roman" w:hAnsi="Times New Roman" w:cs="Times New Roman"/>
-          <w:cs/>
-        </w:rPr>
-        <w:t xml:space="preserve"> </w:t>
-      </w:r>
-      <w:r>
-        <w:rPr>
-          <w:rFonts w:ascii="Nirmala UI" w:hAnsi="Nirmala UI" w:cs="Nirmala UI" w:hint="cs"/>
-          <w:cs/>
-        </w:rPr>
-        <w:t>যুক্ত</w:t>
-      </w:r>
-      <w:r>
-        <w:rPr>
-          <w:rFonts w:ascii="Times New Roman" w:hAnsi="Times New Roman" w:cs="Times New Roman"/>
-          <w:cs/>
-        </w:rPr>
-        <w:t xml:space="preserve"> </w:t>
-      </w:r>
-      <w:r>
-        <w:rPr>
-          <w:rFonts w:ascii="Nirmala UI" w:hAnsi="Nirmala UI" w:cs="Nirmala UI" w:hint="cs"/>
-          <w:cs/>
-        </w:rPr>
-        <w:t>হবে।</w:t>
-      </w:r>
-      <w:r>
-        <w:rPr>
-          <w:rFonts w:ascii="Times New Roman" w:hAnsi="Times New Roman" w:cs="Times New Roman"/>
-          <w:cs/>
-        </w:rPr>
-        <w:t xml:space="preserve"> </w:t>
-      </w:r>
-      <w:r>
-        <w:rPr>
-          <w:rFonts w:ascii="Nirmala UI" w:hAnsi="Nirmala UI" w:cs="Nirmala UI" w:hint="cs"/>
-          <w:cs/>
-        </w:rPr>
-        <w:t>এসব</w:t>
-      </w:r>
-      <w:r>
-        <w:rPr>
-          <w:rFonts w:ascii="Times New Roman" w:hAnsi="Times New Roman" w:cs="Times New Roman"/>
-          <w:cs/>
-        </w:rPr>
-        <w:t xml:space="preserve"> </w:t>
-      </w:r>
-      <w:r>
-        <w:rPr>
-          <w:rFonts w:ascii="Nirmala UI" w:hAnsi="Nirmala UI" w:cs="Nirmala UI" w:hint="cs"/>
-          <w:cs/>
-        </w:rPr>
-        <w:t>কিছু</w:t>
-      </w:r>
-      <w:r>
-        <w:rPr>
-          <w:rFonts w:ascii="Times New Roman" w:hAnsi="Times New Roman" w:cs="Times New Roman"/>
-          <w:cs/>
-        </w:rPr>
-        <w:t xml:space="preserve"> </w:t>
-      </w:r>
-      <w:r>
-        <w:rPr>
-          <w:rFonts w:ascii="Nirmala UI" w:hAnsi="Nirmala UI" w:cs="Nirmala UI" w:hint="cs"/>
-          <w:cs/>
-        </w:rPr>
-        <w:t>হিসাবের</w:t>
-      </w:r>
-      <w:r>
-        <w:rPr>
-          <w:rFonts w:ascii="Times New Roman" w:hAnsi="Times New Roman" w:cs="Times New Roman"/>
-          <w:cs/>
-        </w:rPr>
-        <w:t xml:space="preserve"> </w:t>
-      </w:r>
-      <w:r>
-        <w:rPr>
-          <w:rFonts w:ascii="Nirmala UI" w:hAnsi="Nirmala UI" w:cs="Nirmala UI" w:hint="cs"/>
-          <w:cs/>
-        </w:rPr>
-        <w:t>পর</w:t>
-      </w:r>
-      <w:r>
-        <w:rPr>
-          <w:rFonts w:ascii="Times New Roman" w:hAnsi="Times New Roman" w:cs="Times New Roman"/>
-          <w:cs/>
-        </w:rPr>
-        <w:t xml:space="preserve"> </w:t>
-      </w:r>
-      <w:r>
-        <w:rPr>
-          <w:rFonts w:ascii="Nirmala UI" w:hAnsi="Nirmala UI" w:cs="Nirmala UI" w:hint="cs"/>
-          <w:cs/>
-        </w:rPr>
-        <w:t>এমপ্লয়ীর</w:t>
-      </w:r>
-      <w:r>
-        <w:rPr>
-          <w:rFonts w:ascii="Times New Roman" w:hAnsi="Times New Roman" w:cs="Times New Roman"/>
-          <w:cs/>
-        </w:rPr>
-        <w:t xml:space="preserve"> </w:t>
-      </w:r>
-      <w:r>
-        <w:rPr>
-          <w:rFonts w:ascii="Nirmala UI" w:hAnsi="Nirmala UI" w:cs="Nirmala UI" w:hint="cs"/>
-          <w:cs/>
-        </w:rPr>
-        <w:t>মাসিক</w:t>
-      </w:r>
-      <w:r>
-        <w:rPr>
-          <w:rFonts w:ascii="Times New Roman" w:hAnsi="Times New Roman" w:cs="Times New Roman"/>
-          <w:cs/>
-        </w:rPr>
-        <w:t xml:space="preserve"> </w:t>
-      </w:r>
-      <w:r>
-        <w:rPr>
-          <w:rFonts w:ascii="Nirmala UI" w:hAnsi="Nirmala UI" w:cs="Nirmala UI" w:hint="cs"/>
-          <w:cs/>
-        </w:rPr>
-        <w:t>নিট</w:t>
-      </w:r>
-      <w:r>
-        <w:rPr>
-          <w:rFonts w:ascii="Times New Roman" w:hAnsi="Times New Roman" w:cs="Times New Roman"/>
-          <w:cs/>
-        </w:rPr>
-        <w:t xml:space="preserve"> </w:t>
-      </w:r>
-      <w:r>
-        <w:rPr>
-          <w:rFonts w:ascii="Nirmala UI" w:hAnsi="Nirmala UI" w:cs="Nirmala UI" w:hint="cs"/>
-          <w:cs/>
-        </w:rPr>
-        <w:t>বেতন</w:t>
-      </w:r>
-      <w:r>
-        <w:rPr>
-          <w:rFonts w:ascii="Times New Roman" w:hAnsi="Times New Roman" w:cs="Times New Roman"/>
-          <w:cs/>
-        </w:rPr>
-        <w:t xml:space="preserve"> </w:t>
-      </w:r>
-      <w:r>
-        <w:rPr>
-          <w:rFonts w:ascii="Nirmala UI" w:hAnsi="Nirmala UI" w:cs="Nirmala UI" w:hint="cs"/>
-          <w:cs/>
-        </w:rPr>
-        <w:t>তৈরি</w:t>
-      </w:r>
-      <w:r>
-        <w:rPr>
-          <w:rFonts w:ascii="Times New Roman" w:hAnsi="Times New Roman" w:cs="Times New Roman"/>
-          <w:cs/>
-        </w:rPr>
-        <w:t xml:space="preserve"> </w:t>
-      </w:r>
-      <w:r>
-        <w:rPr>
-          <w:rFonts w:ascii="Nirmala UI" w:hAnsi="Nirmala UI" w:cs="Nirmala UI" w:hint="cs"/>
-          <w:cs/>
-        </w:rPr>
-        <w:t>হবে।</w:t>
-      </w:r>
-      <w:r>
-        <w:rPr>
-          <w:rFonts w:ascii="Times New Roman" w:hAnsi="Times New Roman" w:cs="Times New Roman"/>
-          <w:cs/>
-        </w:rPr>
-        <w:t xml:space="preserve"> </w:t>
-      </w:r>
-      <w:r>
-        <w:rPr>
-          <w:rFonts w:ascii="Nirmala UI" w:hAnsi="Nirmala UI" w:cs="Nirmala UI" w:hint="cs"/>
-          <w:cs/>
-        </w:rPr>
-        <w:t>নিট</w:t>
-      </w:r>
-      <w:r>
-        <w:rPr>
-          <w:rFonts w:ascii="Times New Roman" w:hAnsi="Times New Roman" w:cs="Times New Roman"/>
-          <w:cs/>
-        </w:rPr>
-        <w:t xml:space="preserve"> </w:t>
-      </w:r>
-      <w:r>
-        <w:rPr>
-          <w:rFonts w:ascii="Nirmala UI" w:hAnsi="Nirmala UI" w:cs="Nirmala UI" w:hint="cs"/>
-          <w:cs/>
-        </w:rPr>
-        <w:t>বেতন</w:t>
-      </w:r>
-      <w:r>
-        <w:rPr>
-          <w:rFonts w:ascii="Times New Roman" w:hAnsi="Times New Roman" w:cs="Times New Roman"/>
-          <w:cs/>
-        </w:rPr>
-        <w:t xml:space="preserve"> </w:t>
-      </w:r>
-      <w:r>
-        <w:rPr>
-          <w:rFonts w:ascii="Nirmala UI" w:hAnsi="Nirmala UI" w:cs="Nirmala UI" w:hint="cs"/>
-          <w:cs/>
-        </w:rPr>
-        <w:t>তৈরি</w:t>
-      </w:r>
-      <w:r>
-        <w:rPr>
-          <w:rFonts w:ascii="Times New Roman" w:hAnsi="Times New Roman" w:cs="Times New Roman"/>
-          <w:cs/>
-        </w:rPr>
-        <w:t xml:space="preserve"> </w:t>
-      </w:r>
-      <w:r>
-        <w:rPr>
-          <w:rFonts w:ascii="Nirmala UI" w:hAnsi="Nirmala UI" w:cs="Nirmala UI" w:hint="cs"/>
-          <w:cs/>
-        </w:rPr>
-        <w:t>হয়ে</w:t>
-      </w:r>
-      <w:r>
-        <w:rPr>
-          <w:rFonts w:ascii="Times New Roman" w:hAnsi="Times New Roman" w:cs="Times New Roman"/>
-          <w:cs/>
-        </w:rPr>
-        <w:t xml:space="preserve"> </w:t>
-      </w:r>
-      <w:r>
-        <w:rPr>
-          <w:rFonts w:ascii="Nirmala UI" w:hAnsi="Nirmala UI" w:cs="Nirmala UI" w:hint="cs"/>
-          <w:cs/>
-        </w:rPr>
-        <w:t>গেলে</w:t>
-      </w:r>
-      <w:r>
-        <w:rPr>
-          <w:rFonts w:ascii="Times New Roman" w:hAnsi="Times New Roman" w:cs="Times New Roman"/>
-          <w:cs/>
-        </w:rPr>
-        <w:t xml:space="preserve">, </w:t>
-      </w:r>
-      <w:r>
-        <w:rPr>
-          <w:rFonts w:ascii="Nirmala UI" w:hAnsi="Nirmala UI" w:cs="Nirmala UI" w:hint="cs"/>
-          <w:cs/>
-        </w:rPr>
-        <w:t>পেমেন্ট</w:t>
-      </w:r>
-      <w:r>
-        <w:rPr>
-          <w:rFonts w:ascii="Times New Roman" w:hAnsi="Times New Roman" w:cs="Times New Roman"/>
-          <w:cs/>
-        </w:rPr>
-        <w:t xml:space="preserve"> </w:t>
-      </w:r>
-      <w:r>
-        <w:rPr>
-          <w:rFonts w:ascii="Nirmala UI" w:hAnsi="Nirmala UI" w:cs="Nirmala UI" w:hint="cs"/>
-          <w:cs/>
-        </w:rPr>
-        <w:t>রিসিট</w:t>
-      </w:r>
-      <w:r>
-        <w:rPr>
-          <w:rFonts w:ascii="Times New Roman" w:hAnsi="Times New Roman" w:cs="Times New Roman"/>
-          <w:cs/>
-        </w:rPr>
-        <w:t xml:space="preserve"> </w:t>
-      </w:r>
-      <w:r>
-        <w:rPr>
-          <w:rFonts w:ascii="Nirmala UI" w:hAnsi="Nirmala UI" w:cs="Nirmala UI" w:hint="cs"/>
-          <w:cs/>
-        </w:rPr>
-        <w:t>এর</w:t>
-      </w:r>
-      <w:r>
-        <w:rPr>
-          <w:rFonts w:ascii="Times New Roman" w:hAnsi="Times New Roman" w:cs="Times New Roman"/>
-          <w:cs/>
-        </w:rPr>
-        <w:t xml:space="preserve"> </w:t>
-      </w:r>
-      <w:r>
-        <w:rPr>
-          <w:rFonts w:ascii="Nirmala UI" w:hAnsi="Nirmala UI" w:cs="Nirmala UI" w:hint="cs"/>
-          <w:cs/>
-        </w:rPr>
-        <w:t>মাধ্যমে</w:t>
-      </w:r>
-      <w:r>
-        <w:rPr>
-          <w:rFonts w:ascii="Times New Roman" w:hAnsi="Times New Roman" w:cs="Times New Roman"/>
-          <w:cs/>
-        </w:rPr>
-        <w:t xml:space="preserve"> </w:t>
-      </w:r>
-      <w:r>
-        <w:rPr>
-          <w:rFonts w:ascii="Nirmala UI" w:hAnsi="Nirmala UI" w:cs="Nirmala UI" w:hint="cs"/>
-          <w:cs/>
-        </w:rPr>
-        <w:t>কোম্পানির</w:t>
-      </w:r>
-      <w:r>
-        <w:rPr>
-          <w:rFonts w:ascii="Times New Roman" w:hAnsi="Times New Roman" w:cs="Times New Roman"/>
-          <w:cs/>
-        </w:rPr>
-        <w:t xml:space="preserve"> </w:t>
-      </w:r>
-      <w:r>
-        <w:rPr>
-          <w:rFonts w:ascii="Nirmala UI" w:hAnsi="Nirmala UI" w:cs="Nirmala UI" w:hint="cs"/>
-          <w:cs/>
-        </w:rPr>
-        <w:t>এমপ্লয়িকে</w:t>
-      </w:r>
-      <w:r>
-        <w:rPr>
-          <w:rFonts w:ascii="Times New Roman" w:hAnsi="Times New Roman" w:cs="Times New Roman"/>
-          <w:cs/>
-        </w:rPr>
-        <w:t xml:space="preserve"> </w:t>
-      </w:r>
-      <w:r>
-        <w:rPr>
-          <w:rFonts w:ascii="Nirmala UI" w:hAnsi="Nirmala UI" w:cs="Nirmala UI" w:hint="cs"/>
-          <w:cs/>
-        </w:rPr>
-        <w:t>বেতন</w:t>
-      </w:r>
-      <w:r>
-        <w:rPr>
-          <w:rFonts w:ascii="Times New Roman" w:hAnsi="Times New Roman" w:cs="Times New Roman"/>
-          <w:cs/>
-        </w:rPr>
-        <w:t xml:space="preserve"> </w:t>
-      </w:r>
-      <w:r>
-        <w:rPr>
-          <w:rFonts w:ascii="Nirmala UI" w:hAnsi="Nirmala UI" w:cs="Nirmala UI" w:hint="cs"/>
-          <w:cs/>
-        </w:rPr>
-        <w:t>প্রদান</w:t>
-      </w:r>
-      <w:r>
-        <w:rPr>
-          <w:rFonts w:ascii="Times New Roman" w:hAnsi="Times New Roman" w:cs="Times New Roman"/>
-          <w:cs/>
-        </w:rPr>
-        <w:t xml:space="preserve"> </w:t>
-      </w:r>
-      <w:r>
-        <w:rPr>
-          <w:rFonts w:ascii="Nirmala UI" w:hAnsi="Nirmala UI" w:cs="Nirmala UI" w:hint="cs"/>
-          <w:cs/>
-        </w:rPr>
-        <w:t>করা</w:t>
-      </w:r>
-      <w:r>
-        <w:rPr>
-          <w:rFonts w:ascii="Times New Roman" w:hAnsi="Times New Roman" w:cs="Times New Roman"/>
-          <w:cs/>
-        </w:rPr>
-        <w:t xml:space="preserve"> </w:t>
-      </w:r>
-      <w:r>
-        <w:rPr>
-          <w:rFonts w:ascii="Nirmala UI" w:hAnsi="Nirmala UI" w:cs="Nirmala UI" w:hint="cs"/>
-          <w:cs/>
-        </w:rPr>
-        <w:t>হবে।</w:t>
-      </w:r>
-      <w:r>
-        <w:rPr>
-          <w:rFonts w:ascii="Times New Roman" w:hAnsi="Times New Roman" w:cs="Times New Roman"/>
-          <w:cs/>
-        </w:rPr>
-        <w:t xml:space="preserve"> </w:t>
-      </w:r>
-      <w:r>
-        <w:rPr>
-          <w:rFonts w:ascii="Nirmala UI" w:hAnsi="Nirmala UI" w:cs="Nirmala UI" w:hint="cs"/>
-          <w:cs/>
-        </w:rPr>
-        <w:t>এছাড়াও</w:t>
-      </w:r>
-      <w:r>
-        <w:rPr>
-          <w:rFonts w:ascii="Times New Roman" w:hAnsi="Times New Roman" w:cs="Times New Roman"/>
-          <w:cs/>
-        </w:rPr>
-        <w:t xml:space="preserve"> </w:t>
-      </w:r>
-      <w:r>
-        <w:rPr>
-          <w:rFonts w:ascii="Nirmala UI" w:hAnsi="Nirmala UI" w:cs="Nirmala UI" w:hint="cs"/>
-          <w:cs/>
-        </w:rPr>
-        <w:t>ফিডব্যাকের</w:t>
-      </w:r>
-      <w:r>
-        <w:rPr>
-          <w:rFonts w:ascii="Times New Roman" w:hAnsi="Times New Roman" w:cs="Times New Roman"/>
-          <w:cs/>
-        </w:rPr>
-        <w:t xml:space="preserve"> </w:t>
-      </w:r>
-      <w:r>
-        <w:rPr>
-          <w:rFonts w:ascii="Nirmala UI" w:hAnsi="Nirmala UI" w:cs="Nirmala UI" w:hint="cs"/>
-          <w:cs/>
-        </w:rPr>
-        <w:t>ব্যবস্থা</w:t>
-      </w:r>
-      <w:r>
-        <w:rPr>
-          <w:rFonts w:ascii="Times New Roman" w:hAnsi="Times New Roman" w:cs="Times New Roman"/>
-          <w:cs/>
-        </w:rPr>
-        <w:t xml:space="preserve"> </w:t>
-      </w:r>
-      <w:r>
-        <w:rPr>
-          <w:rFonts w:ascii="Nirmala UI" w:hAnsi="Nirmala UI" w:cs="Nirmala UI" w:hint="cs"/>
-          <w:cs/>
-        </w:rPr>
-        <w:t>থাকবে।</w:t>
-      </w:r>
-      <w:r>
-        <w:rPr>
-          <w:rFonts w:ascii="Times New Roman" w:hAnsi="Times New Roman" w:cs="Times New Roman"/>
-          <w:cs/>
-        </w:rPr>
-        <w:t xml:space="preserve"> </w:t>
-      </w:r>
-    </w:p>
-    <w:p>
-      <w:pPr>
-        <w:rPr>
-          <w:rFonts w:ascii="Times New Roman" w:hAnsi="Times New Roman" w:cs="Times New Roman"/>
-        </w:rPr>
-      </w:pPr>
-    </w:p>
-    <w:p>
-      <w:pPr>
-        <w:rPr>
-          <w:rFonts w:ascii="Times New Roman" w:hAnsi="Times New Roman" w:cs="Times New Roman"/>
-          <w:lang w:bidi="hi-IN"/>
-        </w:rPr>
-      </w:pPr>
-      <w:r>
-        <w:rPr>
-          <w:rFonts w:ascii="Nirmala UI" w:hAnsi="Nirmala UI" w:cs="Nirmala UI" w:hint="cs"/>
-          <w:cs/>
-        </w:rPr>
-        <w:t>এখন</w:t>
-      </w:r>
-      <w:r>
-        <w:rPr>
-          <w:rFonts w:ascii="Times New Roman" w:hAnsi="Times New Roman" w:cs="Times New Roman"/>
-          <w:cs/>
-        </w:rPr>
-        <w:t xml:space="preserve"> </w:t>
-      </w:r>
-      <w:r>
-        <w:rPr>
-          <w:rFonts w:ascii="Nirmala UI" w:hAnsi="Nirmala UI" w:cs="Nirmala UI" w:hint="cs"/>
-          <w:cs/>
-        </w:rPr>
-        <w:t>এন্টিটিগুলো</w:t>
-      </w:r>
-      <w:r>
-        <w:rPr>
-          <w:rFonts w:ascii="Times New Roman" w:hAnsi="Times New Roman" w:cs="Times New Roman"/>
-          <w:cs/>
-        </w:rPr>
-        <w:t xml:space="preserve"> </w:t>
-      </w:r>
-      <w:r>
-        <w:rPr>
-          <w:rFonts w:ascii="Nirmala UI" w:hAnsi="Nirmala UI" w:cs="Nirmala UI" w:hint="cs"/>
-          <w:cs/>
-        </w:rPr>
-        <w:t>পর্যায়ক্রমে</w:t>
-      </w:r>
-      <w:r>
-        <w:rPr>
-          <w:rFonts w:ascii="Times New Roman" w:hAnsi="Times New Roman" w:cs="Times New Roman"/>
-          <w:cs/>
-        </w:rPr>
-        <w:t xml:space="preserve"> </w:t>
-      </w:r>
-      <w:r>
-        <w:rPr>
-          <w:rFonts w:ascii="Nirmala UI" w:hAnsi="Nirmala UI" w:cs="Nirmala UI" w:hint="cs"/>
-          <w:cs/>
-        </w:rPr>
-        <w:t>দাও</w:t>
-      </w:r>
-      <w:r>
-        <w:rPr>
-          <w:rFonts w:ascii="Nirmala UI" w:hAnsi="Nirmala UI" w:cs="Nirmala UI"/>
-          <w:lang w:bidi="hi-IN"/>
-        </w:rPr>
-        <w:t>।</w:t>
-      </w:r>
-    </w:p>
-    <w:p>
-      <w:pPr>
-        <w:rPr>
-          <w:rFonts w:ascii="Times New Roman" w:hAnsi="Times New Roman" w:cs="Times New Roman"/>
-          <w:lang w:bidi="hi-IN"/>
-        </w:rPr>
-      </w:pPr>
-    </w:p>
-    <w:p>
-      <w:pPr>
-        <w:rPr>
-          <w:rFonts w:ascii="Times New Roman" w:hAnsi="Times New Roman" w:cs="Times New Roman"/>
-          <w:lang w:bidi="hi-IN"/>
-        </w:rPr>
-      </w:pPr>
-    </w:p>
-    <w:p>
-      <w:pPr>
-        <w:rPr>
-          <w:rFonts w:ascii="Times New Roman" w:hAnsi="Times New Roman" w:cs="Times New Roman"/>
-        </w:rPr>
-      </w:pPr>
-    </w:p>
-    <w:p>
-      <w:pPr>
-        <w:rPr>
-          <w:rFonts w:ascii="Times New Roman" w:hAnsi="Times New Roman" w:cs="Times New Roman"/>
-        </w:rPr>
-      </w:pPr>
-      <w:r>
-        <w:rPr>
-          <w:rFonts w:ascii="Nirmala UI" w:hAnsi="Nirmala UI" w:cs="Nirmala UI" w:hint="cs"/>
-          <w:cs/>
-        </w:rPr>
-        <w:t>প্রজেক্টের</w:t>
-      </w:r>
-      <w:r>
-        <w:rPr>
-          <w:rFonts w:ascii="Times New Roman" w:hAnsi="Times New Roman" w:cs="Times New Roman"/>
-          <w:cs/>
-        </w:rPr>
-        <w:t xml:space="preserve"> </w:t>
-      </w:r>
-      <w:r>
-        <w:rPr>
-          <w:rFonts w:ascii="Nirmala UI" w:hAnsi="Nirmala UI" w:cs="Nirmala UI" w:hint="cs"/>
-          <w:cs/>
-        </w:rPr>
-        <w:t>এন্টিটি</w:t>
-      </w:r>
-      <w:r>
-        <w:rPr>
-          <w:rFonts w:ascii="Times New Roman" w:hAnsi="Times New Roman" w:cs="Times New Roman"/>
-          <w:cs/>
-        </w:rPr>
-        <w:t xml:space="preserve"> </w:t>
-      </w:r>
-      <w:r>
-        <w:rPr>
-          <w:rFonts w:ascii="Nirmala UI" w:hAnsi="Nirmala UI" w:cs="Nirmala UI" w:hint="cs"/>
-          <w:cs/>
-        </w:rPr>
-        <w:t>গুলো</w:t>
-      </w:r>
-    </w:p>
-    <w:p>
-      <w:pPr>
-        <w:rPr>
-          <w:rFonts w:ascii="Times New Roman" w:hAnsi="Times New Roman" w:cs="Times New Roman"/>
-        </w:rPr>
-      </w:pPr>
-    </w:p>
-    <w:p>
-      <w:pPr>
-        <w:rPr>
-          <w:rFonts w:ascii="Times New Roman" w:hAnsi="Times New Roman" w:cs="Times New Roman"/>
-        </w:rPr>
-      </w:pPr>
-      <w:proofErr w:type="spellStart"/>
-      <w:r>
-        <w:rPr>
-          <w:rFonts w:ascii="Times New Roman" w:hAnsi="Times New Roman" w:cs="Times New Roman"/>
-        </w:rPr>
-        <w:t>Copilot</w:t>
-      </w:r>
-      <w:proofErr w:type="spellEnd"/>
-      <w:r>
-        <w:rPr>
-          <w:rFonts w:ascii="Times New Roman" w:hAnsi="Times New Roman" w:cs="Times New Roman"/>
-        </w:rPr>
-        <w:t xml:space="preserve"> </w:t>
-      </w:r>
-      <w:r>
-        <w:rPr>
-          <w:rFonts w:ascii="Nirmala UI" w:hAnsi="Nirmala UI" w:cs="Nirmala UI" w:hint="cs"/>
-          <w:cs/>
-        </w:rPr>
-        <w:t>এর</w:t>
-      </w:r>
-      <w:r>
-        <w:rPr>
-          <w:rFonts w:ascii="Times New Roman" w:hAnsi="Times New Roman" w:cs="Times New Roman"/>
-          <w:cs/>
-        </w:rPr>
-        <w:t xml:space="preserve"> </w:t>
-      </w:r>
-      <w:r>
-        <w:rPr>
-          <w:rFonts w:ascii="Times New Roman" w:hAnsi="Times New Roman" w:cs="Times New Roman"/>
-        </w:rPr>
-        <w:t xml:space="preserve">entity </w:t>
-      </w:r>
-    </w:p>
-    <w:p>
-      <w:pPr>
-        <w:rPr>
-          <w:rFonts w:ascii="Times New Roman" w:hAnsi="Times New Roman" w:cs="Times New Roman"/>
-        </w:rPr>
-      </w:pPr>
-      <w:r>
-        <w:rPr>
-          <w:rFonts w:ascii="Nirmala UI" w:hAnsi="Nirmala UI" w:cs="Nirmala UI" w:hint="cs"/>
-          <w:cs/>
-        </w:rPr>
-        <w:t>আপনার</w:t>
-      </w:r>
-      <w:r>
-        <w:rPr>
-          <w:rFonts w:ascii="Times New Roman" w:hAnsi="Times New Roman" w:cs="Times New Roman"/>
-          <w:cs/>
-        </w:rPr>
-        <w:t xml:space="preserve"> </w:t>
-      </w:r>
-      <w:r>
-        <w:rPr>
-          <w:rFonts w:ascii="Nirmala UI" w:hAnsi="Nirmala UI" w:cs="Nirmala UI" w:hint="cs"/>
-          <w:cs/>
-        </w:rPr>
-        <w:t>প্রজেক্টের</w:t>
-      </w:r>
-      <w:r>
-        <w:rPr>
-          <w:rFonts w:ascii="Times New Roman" w:hAnsi="Times New Roman" w:cs="Times New Roman"/>
-          <w:cs/>
-        </w:rPr>
-        <w:t xml:space="preserve"> </w:t>
-      </w:r>
-      <w:r>
-        <w:rPr>
-          <w:rFonts w:ascii="Nirmala UI" w:hAnsi="Nirmala UI" w:cs="Nirmala UI" w:hint="cs"/>
-          <w:cs/>
-        </w:rPr>
-        <w:t>জন্য</w:t>
-      </w:r>
-      <w:r>
-        <w:rPr>
-          <w:rFonts w:ascii="Times New Roman" w:hAnsi="Times New Roman" w:cs="Times New Roman"/>
-          <w:cs/>
-        </w:rPr>
-        <w:t xml:space="preserve"> </w:t>
-      </w:r>
-      <w:r>
-        <w:rPr>
-          <w:rFonts w:ascii="Nirmala UI" w:hAnsi="Nirmala UI" w:cs="Nirmala UI" w:hint="cs"/>
-          <w:cs/>
-        </w:rPr>
-        <w:t>এন্টিটিগুলো</w:t>
-      </w:r>
-      <w:r>
-        <w:rPr>
-          <w:rFonts w:ascii="Times New Roman" w:hAnsi="Times New Roman" w:cs="Times New Roman"/>
-          <w:cs/>
-        </w:rPr>
-        <w:t xml:space="preserve"> </w:t>
-      </w:r>
-      <w:r>
-        <w:rPr>
-          <w:rFonts w:ascii="Nirmala UI" w:hAnsi="Nirmala UI" w:cs="Nirmala UI" w:hint="cs"/>
-          <w:cs/>
-        </w:rPr>
-        <w:t>নিম্নরূপ</w:t>
-      </w:r>
-      <w:r>
-        <w:rPr>
-          <w:rFonts w:ascii="Times New Roman" w:hAnsi="Times New Roman" w:cs="Times New Roman"/>
-          <w:cs/>
-        </w:rPr>
-        <w:t xml:space="preserve"> </w:t>
-      </w:r>
-      <w:r>
-        <w:rPr>
-          <w:rFonts w:ascii="Nirmala UI" w:hAnsi="Nirmala UI" w:cs="Nirmala UI" w:hint="cs"/>
-          <w:cs/>
-        </w:rPr>
-        <w:t>হতে</w:t>
-      </w:r>
-      <w:r>
-        <w:rPr>
-          <w:rFonts w:ascii="Times New Roman" w:hAnsi="Times New Roman" w:cs="Times New Roman"/>
-          <w:cs/>
-        </w:rPr>
-        <w:t xml:space="preserve"> </w:t>
-      </w:r>
-      <w:r>
-        <w:rPr>
-          <w:rFonts w:ascii="Nirmala UI" w:hAnsi="Nirmala UI" w:cs="Nirmala UI" w:hint="cs"/>
-          <w:cs/>
-        </w:rPr>
-        <w:t>পারে</w:t>
-      </w:r>
-      <w:r>
-        <w:rPr>
-          <w:rFonts w:ascii="Times New Roman" w:hAnsi="Times New Roman" w:cs="Times New Roman"/>
-          <w:cs/>
-        </w:rPr>
-        <w:t>:</w:t>
-      </w:r>
-    </w:p>
-    <w:p>
-      <w:pPr>
-        <w:rPr>
-          <w:rFonts w:ascii="Times New Roman" w:hAnsi="Times New Roman" w:cs="Times New Roman"/>
-        </w:rPr>
-      </w:pPr>
-    </w:p>
-    <w:p>
-      <w:pPr>
-        <w:rPr>
-          <w:rFonts w:ascii="Times New Roman" w:hAnsi="Times New Roman" w:cs="Times New Roman"/>
-        </w:rPr>
-      </w:pPr>
-      <w:r>
-        <w:rPr>
-          <w:rFonts w:ascii="Times New Roman" w:hAnsi="Times New Roman" w:cs="Times New Roman"/>
-        </w:rPr>
-        <w:t>Company:</w:t>
-      </w:r>
-    </w:p>
-    <w:p>
-      <w:pPr>
-        <w:rPr>
-          <w:rFonts w:ascii="Times New Roman" w:hAnsi="Times New Roman" w:cs="Times New Roman"/>
-        </w:rPr>
-      </w:pPr>
-      <w:r>
-        <w:rPr>
-          <w:rFonts w:ascii="Nirmala UI" w:hAnsi="Nirmala UI" w:cs="Nirmala UI" w:hint="cs"/>
-          <w:cs/>
-        </w:rPr>
         <w:t>আইডি</w:t>
       </w:r>
       <w:r>
@@ -3482,7 +593,7 @@
         <w:rPr>
           <w:rFonts w:ascii="Times New Roman" w:hAnsi="Times New Roman" w:cs="Times New Roman"/>
         </w:rPr>
-        <w:t>ID)</w:t>
+        <w:t>Branch ID)</w:t>
       </w:r>
     </w:p>
     <w:p>
@@ -3523,7 +634,7 @@
           <w:rFonts w:ascii="Nirmala UI" w:hAnsi="Nirmala UI" w:cs="Nirmala UI" w:hint="cs"/>
           <w:cs/>
         </w:rPr>
-        <w:t>ঠিকানা</w:t>
+        <w:t>বর্ণনা</w:t>
       </w:r>
       <w:r>
         <w:rPr>
@@ -3536,358 +647,6 @@
         <w:rPr>
           <w:rFonts w:ascii="Times New Roman" w:hAnsi="Times New Roman" w:cs="Times New Roman"/>
         </w:rPr>
-        <w:t>Address)</w:t>
-      </w:r>
-    </w:p>
-    <w:p>
-      <w:pPr>
-        <w:rPr>
-          <w:rFonts w:ascii="Times New Roman" w:hAnsi="Times New Roman" w:cs="Times New Roman"/>
-        </w:rPr>
-      </w:pPr>
-      <w:r>
-        <w:rPr>
-          <w:rFonts w:ascii="Nirmala UI" w:hAnsi="Nirmala UI" w:cs="Nirmala UI" w:hint="cs"/>
-          <w:cs/>
-        </w:rPr>
-        <w:t>যোগাযোগের</w:t>
-      </w:r>
-      <w:r>
-        <w:rPr>
-          <w:rFonts w:ascii="Times New Roman" w:hAnsi="Times New Roman" w:cs="Times New Roman"/>
-          <w:cs/>
-        </w:rPr>
-        <w:t xml:space="preserve"> </w:t>
-      </w:r>
-      <w:r>
-        <w:rPr>
-          <w:rFonts w:ascii="Nirmala UI" w:hAnsi="Nirmala UI" w:cs="Nirmala UI" w:hint="cs"/>
-          <w:cs/>
-        </w:rPr>
-        <w:t>তথ্য</w:t>
-      </w:r>
-      <w:r>
-        <w:rPr>
-          <w:rFonts w:ascii="Times New Roman" w:hAnsi="Times New Roman" w:cs="Times New Roman"/>
-          <w:cs/>
-        </w:rPr>
-        <w:t xml:space="preserve"> (</w:t>
-      </w:r>
-      <w:r>
-        <w:rPr>
-          <w:rFonts w:ascii="Times New Roman" w:hAnsi="Times New Roman" w:cs="Times New Roman"/>
-        </w:rPr>
-        <w:t>Contact Information)</w:t>
-      </w:r>
-    </w:p>
-    <w:p>
-      <w:pPr>
-        <w:rPr>
-          <w:rFonts w:ascii="Times New Roman" w:hAnsi="Times New Roman" w:cs="Times New Roman"/>
-        </w:rPr>
-      </w:pPr>
-      <w:r>
-        <w:rPr>
-          <w:rFonts w:ascii="Times New Roman" w:hAnsi="Times New Roman" w:cs="Times New Roman"/>
-        </w:rPr>
-        <w:t>Branch:</w:t>
-      </w:r>
-    </w:p>
-    <w:p>
-      <w:pPr>
-        <w:rPr>
-          <w:rFonts w:ascii="Times New Roman" w:hAnsi="Times New Roman" w:cs="Times New Roman"/>
-        </w:rPr>
-      </w:pPr>
-      <w:r>
-        <w:rPr>
-          <w:rFonts w:ascii="Nirmala UI" w:hAnsi="Nirmala UI" w:cs="Nirmala UI" w:hint="cs"/>
-          <w:cs/>
-        </w:rPr>
-        <w:t>আইডি</w:t>
-      </w:r>
-      <w:r>
-        <w:rPr>
-          <w:rFonts w:ascii="Times New Roman" w:hAnsi="Times New Roman" w:cs="Times New Roman"/>
-          <w:cs/>
-        </w:rPr>
-        <w:t xml:space="preserve"> (</w:t>
-      </w:r>
-      <w:r>
-        <w:rPr>
-          <w:rFonts w:ascii="Times New Roman" w:hAnsi="Times New Roman" w:cs="Times New Roman"/>
-        </w:rPr>
-        <w:t>ID)</w:t>
-      </w:r>
-    </w:p>
-    <w:p>
-      <w:pPr>
-        <w:rPr>
-          <w:rFonts w:ascii="Times New Roman" w:hAnsi="Times New Roman" w:cs="Times New Roman"/>
-        </w:rPr>
-      </w:pPr>
-      <w:r>
-        <w:rPr>
-          <w:rFonts w:ascii="Nirmala UI" w:hAnsi="Nirmala UI" w:cs="Nirmala UI" w:hint="cs"/>
-          <w:cs/>
-        </w:rPr>
-        <w:t>কোম্পানি</w:t>
-      </w:r>
-      <w:r>
-        <w:rPr>
-          <w:rFonts w:ascii="Times New Roman" w:hAnsi="Times New Roman" w:cs="Times New Roman"/>
-          <w:cs/>
-        </w:rPr>
-        <w:t xml:space="preserve"> </w:t>
-      </w:r>
-      <w:r>
-        <w:rPr>
-          <w:rFonts w:ascii="Nirmala UI" w:hAnsi="Nirmala UI" w:cs="Nirmala UI" w:hint="cs"/>
-          <w:cs/>
-        </w:rPr>
-        <w:t>আইডি</w:t>
-      </w:r>
-      <w:r>
-        <w:rPr>
-          <w:rFonts w:ascii="Times New Roman" w:hAnsi="Times New Roman" w:cs="Times New Roman"/>
-          <w:cs/>
-        </w:rPr>
-        <w:t xml:space="preserve"> (</w:t>
-      </w:r>
-      <w:r>
-        <w:rPr>
-          <w:rFonts w:ascii="Times New Roman" w:hAnsi="Times New Roman" w:cs="Times New Roman"/>
-        </w:rPr>
-        <w:t>Company ID)</w:t>
-      </w:r>
-    </w:p>
-    <w:p>
-      <w:pPr>
-        <w:rPr>
-          <w:rFonts w:ascii="Times New Roman" w:hAnsi="Times New Roman" w:cs="Times New Roman"/>
-        </w:rPr>
-      </w:pPr>
-      <w:r>
-        <w:rPr>
-          <w:rFonts w:ascii="Nirmala UI" w:hAnsi="Nirmala UI" w:cs="Nirmala UI" w:hint="cs"/>
-          <w:cs/>
-        </w:rPr>
-        <w:t>নাম</w:t>
-      </w:r>
-      <w:r>
-        <w:rPr>
-          <w:rFonts w:ascii="Times New Roman" w:hAnsi="Times New Roman" w:cs="Times New Roman"/>
-          <w:cs/>
-        </w:rPr>
-        <w:t xml:space="preserve"> (</w:t>
-      </w:r>
-      <w:r>
-        <w:rPr>
-          <w:rFonts w:ascii="Times New Roman" w:hAnsi="Times New Roman" w:cs="Times New Roman"/>
-        </w:rPr>
-        <w:t>Name)</w:t>
-      </w:r>
-    </w:p>
-    <w:p>
-      <w:pPr>
-        <w:rPr>
-          <w:rFonts w:ascii="Times New Roman" w:hAnsi="Times New Roman" w:cs="Times New Roman"/>
-        </w:rPr>
-      </w:pPr>
-      <w:r>
-        <w:rPr>
-          <w:rFonts w:ascii="Nirmala UI" w:hAnsi="Nirmala UI" w:cs="Nirmala UI" w:hint="cs"/>
-          <w:cs/>
-        </w:rPr>
-        <w:t>ঠিকানা</w:t>
-      </w:r>
-      <w:r>
-        <w:rPr>
-          <w:rFonts w:ascii="Times New Roman" w:hAnsi="Times New Roman" w:cs="Times New Roman"/>
-          <w:cs/>
-        </w:rPr>
-        <w:t xml:space="preserve"> (</w:t>
-      </w:r>
-      <w:r>
-        <w:rPr>
-          <w:rFonts w:ascii="Times New Roman" w:hAnsi="Times New Roman" w:cs="Times New Roman"/>
-        </w:rPr>
-        <w:t>Address)</w:t>
-      </w:r>
-    </w:p>
-    <w:p>
-      <w:pPr>
-        <w:rPr>
-          <w:rFonts w:ascii="Times New Roman" w:hAnsi="Times New Roman" w:cs="Times New Roman"/>
-        </w:rPr>
-      </w:pPr>
-      <w:r>
-        <w:rPr>
-          <w:rFonts w:ascii="Nirmala UI" w:hAnsi="Nirmala UI" w:cs="Nirmala UI" w:hint="cs"/>
-          <w:cs/>
-        </w:rPr>
-        <w:t>যোগাযোগের</w:t>
-      </w:r>
-      <w:r>
-        <w:rPr>
-          <w:rFonts w:ascii="Times New Roman" w:hAnsi="Times New Roman" w:cs="Times New Roman"/>
-          <w:cs/>
-        </w:rPr>
-        <w:t xml:space="preserve"> </w:t>
-      </w:r>
-      <w:r>
-        <w:rPr>
-          <w:rFonts w:ascii="Nirmala UI" w:hAnsi="Nirmala UI" w:cs="Nirmala UI" w:hint="cs"/>
-          <w:cs/>
-        </w:rPr>
-        <w:t>তথ্য</w:t>
-      </w:r>
-      <w:r>
-        <w:rPr>
-          <w:rFonts w:ascii="Times New Roman" w:hAnsi="Times New Roman" w:cs="Times New Roman"/>
-          <w:cs/>
-        </w:rPr>
-        <w:t xml:space="preserve"> (</w:t>
-      </w:r>
-      <w:r>
-        <w:rPr>
-          <w:rFonts w:ascii="Times New Roman" w:hAnsi="Times New Roman" w:cs="Times New Roman"/>
-        </w:rPr>
-        <w:t>Contact Information)</w:t>
-      </w:r>
-    </w:p>
-    <w:p>
-      <w:pPr>
-        <w:rPr>
-          <w:rFonts w:ascii="Times New Roman" w:hAnsi="Times New Roman" w:cs="Times New Roman"/>
-        </w:rPr>
-      </w:pPr>
-      <w:r>
-        <w:rPr>
-          <w:rFonts w:ascii="Times New Roman" w:hAnsi="Times New Roman" w:cs="Times New Roman"/>
-        </w:rPr>
-        <w:t>Department:</w:t>
-      </w:r>
-    </w:p>
-    <w:p>
-      <w:pPr>
-        <w:rPr>
-          <w:rFonts w:ascii="Times New Roman" w:hAnsi="Times New Roman" w:cs="Times New Roman"/>
-        </w:rPr>
-      </w:pPr>
-      <w:r>
-        <w:rPr>
-          <w:rFonts w:ascii="Nirmala UI" w:hAnsi="Nirmala UI" w:cs="Nirmala UI" w:hint="cs"/>
-          <w:cs/>
-        </w:rPr>
-        <w:t>আইডি</w:t>
-      </w:r>
-      <w:r>
-        <w:rPr>
-          <w:rFonts w:ascii="Times New Roman" w:hAnsi="Times New Roman" w:cs="Times New Roman"/>
-          <w:cs/>
-        </w:rPr>
-        <w:t xml:space="preserve"> (</w:t>
-      </w:r>
-      <w:r>
-        <w:rPr>
-          <w:rFonts w:ascii="Times New Roman" w:hAnsi="Times New Roman" w:cs="Times New Roman"/>
-        </w:rPr>
-        <w:t>ID)</w:t>
-      </w:r>
-    </w:p>
-    <w:p>
-      <w:pPr>
-        <w:rPr>
-          <w:rFonts w:ascii="Times New Roman" w:hAnsi="Times New Roman" w:cs="Times New Roman"/>
-        </w:rPr>
-      </w:pPr>
-      <w:r>
-        <w:rPr>
-          <w:rFonts w:ascii="Nirmala UI" w:hAnsi="Nirmala UI" w:cs="Nirmala UI" w:hint="cs"/>
-          <w:cs/>
-        </w:rPr>
-        <w:t>ব্রাঞ্চ</w:t>
-      </w:r>
-      <w:r>
-        <w:rPr>
-          <w:rFonts w:ascii="Times New Roman" w:hAnsi="Times New Roman" w:cs="Times New Roman"/>
-          <w:cs/>
-        </w:rPr>
-        <w:t xml:space="preserve"> </w:t>
-      </w:r>
-      <w:r>
-        <w:rPr>
-          <w:rFonts w:ascii="Nirmala UI" w:hAnsi="Nirmala UI" w:cs="Nirmala UI" w:hint="cs"/>
-          <w:cs/>
-        </w:rPr>
-        <w:t>আইডি</w:t>
-      </w:r>
-      <w:r>
-        <w:rPr>
-          <w:rFonts w:ascii="Times New Roman" w:hAnsi="Times New Roman" w:cs="Times New Roman"/>
-          <w:cs/>
-        </w:rPr>
-        <w:t xml:space="preserve"> (</w:t>
-      </w:r>
-      <w:r>
-        <w:rPr>
-          <w:rFonts w:ascii="Times New Roman" w:hAnsi="Times New Roman" w:cs="Times New Roman"/>
-        </w:rPr>
-        <w:t>Branch ID)</w:t>
-      </w:r>
-    </w:p>
-    <w:p>
-      <w:pPr>
-        <w:rPr>
-          <w:rFonts w:ascii="Times New Roman" w:hAnsi="Times New Roman" w:cs="Times New Roman"/>
-        </w:rPr>
-      </w:pPr>
-      <w:r>
-        <w:rPr>
-          <w:rFonts w:ascii="Nirmala UI" w:hAnsi="Nirmala UI" w:cs="Nirmala UI" w:hint="cs"/>
-          <w:cs/>
-        </w:rPr>
-        <w:t>নাম</w:t>
-      </w:r>
-      <w:r>
-        <w:rPr>
-          <w:rFonts w:ascii="Times New Roman" w:hAnsi="Times New Roman" w:cs="Times New Roman"/>
-          <w:cs/>
-        </w:rPr>
-        <w:t xml:space="preserve"> (</w:t>
-      </w:r>
-      <w:r>
-        <w:rPr>
-          <w:rFonts w:ascii="Times New Roman" w:hAnsi="Times New Roman" w:cs="Times New Roman"/>
-        </w:rPr>
-        <w:t>Name)</w:t>
-      </w:r>
-    </w:p>
-    <w:p>
-      <w:pPr>
-        <w:rPr>
-          <w:rFonts w:ascii="Times New Roman" w:hAnsi="Times New Roman" w:cs="Times New Roman"/>
-        </w:rPr>
-      </w:pPr>
-      <w:r>
-        <w:rPr>
-          <w:rFonts w:ascii="Nirmala UI" w:hAnsi="Nirmala UI" w:cs="Nirmala UI" w:hint="cs"/>
-          <w:cs/>
-        </w:rPr>
-        <w:t>বর্ণনা</w:t>
-      </w:r>
-      <w:r>
-        <w:rPr>
-          <w:rFonts w:ascii="Times New Roman" w:hAnsi="Times New Roman" w:cs="Times New Roman"/>
-          <w:cs/>
-        </w:rPr>
-        <w:t xml:space="preserve"> (</w:t>
-      </w:r>
-      <w:r>
-        <w:rPr>
-          <w:rFonts w:ascii="Times New Roman" w:hAnsi="Times New Roman" w:cs="Times New Roman"/>
-        </w:rPr>
         <w:t>Description)</w:t>
       </w:r>
     </w:p>
@@ -3901,21 +660,21 @@
         <w:rPr>
           <w:rFonts w:ascii="Times New Roman" w:hAnsi="Times New Roman" w:cs="Times New Roman"/>
         </w:rPr>
+        <w:t>User:</w:t>
+      </w:r>
+    </w:p>
+    <w:p>
+      <w:pPr>
+        <w:rPr>
+          <w:rFonts w:ascii="Times New Roman" w:hAnsi="Times New Roman" w:cs="Times New Roman"/>
+        </w:rPr>
+      </w:pPr>
+      <w:r>
+        <w:rPr>
+          <w:rFonts w:ascii="Nirmala UI" w:hAnsi="Nirmala UI" w:cs="Nirmala UI" w:hint="cs"/>
+          <w:cs/>
+        </w:rPr>
         <w:lastRenderedPageBreak/>
-        <w:t>User:</w:t>
-      </w:r>
-    </w:p>
-    <w:p>
-      <w:pPr>
-        <w:rPr>
-          <w:rFonts w:ascii="Times New Roman" w:hAnsi="Times New Roman" w:cs="Times New Roman"/>
-        </w:rPr>
-      </w:pPr>
-      <w:r>
-        <w:rPr>
-          <w:rFonts w:ascii="Nirmala UI" w:hAnsi="Nirmala UI" w:cs="Nirmala UI" w:hint="cs"/>
-          <w:cs/>
-        </w:rPr>
         <w:t>আইডি</w:t>
       </w:r>
       <w:r>
